--- a/JavaScript/Chapter-02.docx
+++ b/JavaScript/Chapter-02.docx
@@ -1039,6 +1039,9 @@
     </w:p>
     <w:p>
       <w:r>
+        <w:rPr>
+          <w:noProof/>
+        </w:rPr>
         <w:drawing>
           <wp:inline distT="0" distB="0" distL="0" distR="0" wp14:anchorId="55581F90" wp14:editId="768ABB18">
             <wp:extent cx="6645910" cy="3789680"/>
@@ -1055,7 +1058,7 @@
                     <pic:cNvPicPr/>
                   </pic:nvPicPr>
                   <pic:blipFill>
-                    <a:blip r:embed="rId4"/>
+                    <a:blip r:embed="rId5"/>
                     <a:stretch>
                       <a:fillRect/>
                     </a:stretch>
@@ -1107,6 +1110,9 @@
     </w:p>
     <w:p>
       <w:r>
+        <w:rPr>
+          <w:noProof/>
+        </w:rPr>
         <w:lastRenderedPageBreak/>
         <w:drawing>
           <wp:inline distT="0" distB="0" distL="0" distR="0" wp14:anchorId="77DD1AA5" wp14:editId="1E40215F">
@@ -1124,7 +1130,7 @@
                     <pic:cNvPicPr/>
                   </pic:nvPicPr>
                   <pic:blipFill>
-                    <a:blip r:embed="rId5"/>
+                    <a:blip r:embed="rId6"/>
                     <a:stretch>
                       <a:fillRect/>
                     </a:stretch>
@@ -1176,9 +1182,2302 @@
     </w:p>
     <w:p/>
     <w:p>
-      <w:r>
-        <w:t>Numbers and Strings</w:t>
-      </w:r>
+      <w:pPr>
+        <w:rPr>
+          <w:b/>
+          <w:bCs/>
+        </w:rPr>
+      </w:pPr>
+      <w:r>
+        <w:rPr>
+          <w:b/>
+          <w:bCs/>
+        </w:rPr>
+        <w:t>Grammar and Types</w:t>
+      </w:r>
+    </w:p>
+    <w:p>
+      <w:r>
+        <w:t>Basics</w:t>
+      </w:r>
+    </w:p>
+    <w:p>
+      <w:pPr>
+        <w:rPr>
+          <w:rFonts w:ascii="Segoe UI" w:hAnsi="Segoe UI" w:cs="Segoe UI"/>
+          <w:color w:val="1B1B1B"/>
+          <w:shd w:val="clear" w:color="auto" w:fill="FFFFFF"/>
+        </w:rPr>
+      </w:pPr>
+      <w:r>
+        <w:rPr>
+          <w:rFonts w:ascii="Segoe UI" w:hAnsi="Segoe UI" w:cs="Segoe UI"/>
+          <w:color w:val="1B1B1B"/>
+          <w:shd w:val="clear" w:color="auto" w:fill="FFFFFF"/>
+        </w:rPr>
+        <w:t>JavaScript is </w:t>
+      </w:r>
+      <w:r>
+        <w:rPr>
+          <w:rStyle w:val="Strong"/>
+          <w:rFonts w:ascii="Segoe UI" w:hAnsi="Segoe UI" w:cs="Segoe UI"/>
+          <w:color w:val="1B1B1B"/>
+          <w:shd w:val="clear" w:color="auto" w:fill="FFFFFF"/>
+        </w:rPr>
+        <w:t>case-sensitive</w:t>
+      </w:r>
+      <w:r>
+        <w:rPr>
+          <w:rFonts w:ascii="Segoe UI" w:hAnsi="Segoe UI" w:cs="Segoe UI"/>
+          <w:color w:val="1B1B1B"/>
+          <w:shd w:val="clear" w:color="auto" w:fill="FFFFFF"/>
+        </w:rPr>
+        <w:t> and uses the </w:t>
+      </w:r>
+      <w:r>
+        <w:rPr>
+          <w:rStyle w:val="Strong"/>
+          <w:rFonts w:ascii="Segoe UI" w:hAnsi="Segoe UI" w:cs="Segoe UI"/>
+          <w:color w:val="1B1B1B"/>
+          <w:shd w:val="clear" w:color="auto" w:fill="FFFFFF"/>
+        </w:rPr>
+        <w:t>Unicode</w:t>
+      </w:r>
+      <w:r>
+        <w:rPr>
+          <w:rFonts w:ascii="Segoe UI" w:hAnsi="Segoe UI" w:cs="Segoe UI"/>
+          <w:color w:val="1B1B1B"/>
+          <w:shd w:val="clear" w:color="auto" w:fill="FFFFFF"/>
+        </w:rPr>
+        <w:t> character set.</w:t>
+      </w:r>
+    </w:p>
+    <w:p>
+      <w:pPr>
+        <w:pStyle w:val="NormalWeb"/>
+        <w:pBdr>
+          <w:top w:val="single" w:sz="6" w:space="2" w:color="888888"/>
+          <w:left w:val="single" w:sz="6" w:space="2" w:color="888888"/>
+          <w:bottom w:val="single" w:sz="6" w:space="2" w:color="888888"/>
+          <w:right w:val="single" w:sz="6" w:space="2" w:color="888888"/>
+        </w:pBdr>
+        <w:tabs>
+          <w:tab w:val="left" w:pos="916"/>
+          <w:tab w:val="left" w:pos="1832"/>
+          <w:tab w:val="left" w:pos="2748"/>
+          <w:tab w:val="left" w:pos="3664"/>
+          <w:tab w:val="left" w:pos="4580"/>
+          <w:tab w:val="left" w:pos="5496"/>
+          <w:tab w:val="left" w:pos="6412"/>
+          <w:tab w:val="left" w:pos="7328"/>
+          <w:tab w:val="left" w:pos="8244"/>
+          <w:tab w:val="left" w:pos="9160"/>
+          <w:tab w:val="left" w:pos="10076"/>
+          <w:tab w:val="left" w:pos="10992"/>
+          <w:tab w:val="left" w:pos="11908"/>
+          <w:tab w:val="left" w:pos="12824"/>
+          <w:tab w:val="left" w:pos="13740"/>
+          <w:tab w:val="left" w:pos="14656"/>
+        </w:tabs>
+        <w:spacing w:before="0" w:beforeAutospacing="0" w:after="0" w:afterAutospacing="0"/>
+        <w:divId w:val="1150707673"/>
+        <w:rPr>
+          <w:rFonts w:ascii="Consolas" w:hAnsi="Consolas" w:cs="Courier New"/>
+          <w:sz w:val="20"/>
+          <w:szCs w:val="20"/>
+        </w:rPr>
+      </w:pPr>
+      <w:proofErr w:type="spellStart"/>
+      <w:r>
+        <w:rPr>
+          <w:rFonts w:ascii="Consolas" w:hAnsi="Consolas" w:cs="Courier New"/>
+          <w:color w:val="000088"/>
+          <w:sz w:val="20"/>
+          <w:szCs w:val="20"/>
+        </w:rPr>
+        <w:t>const</w:t>
+      </w:r>
+      <w:proofErr w:type="spellEnd"/>
+      <w:r>
+        <w:rPr>
+          <w:rFonts w:ascii="Consolas" w:hAnsi="Consolas" w:cs="Courier New"/>
+          <w:color w:val="000000"/>
+          <w:sz w:val="20"/>
+          <w:szCs w:val="20"/>
+        </w:rPr>
+        <w:t xml:space="preserve"> </w:t>
+      </w:r>
+      <w:proofErr w:type="spellStart"/>
+      <w:r>
+        <w:rPr>
+          <w:rFonts w:ascii="Consolas" w:hAnsi="Consolas" w:cs="Courier New"/>
+          <w:color w:val="000000"/>
+          <w:sz w:val="20"/>
+          <w:szCs w:val="20"/>
+        </w:rPr>
+        <w:t>fruh</w:t>
+      </w:r>
+      <w:proofErr w:type="spellEnd"/>
+      <w:r>
+        <w:rPr>
+          <w:rFonts w:ascii="Consolas" w:hAnsi="Consolas" w:cs="Courier New"/>
+          <w:color w:val="000000"/>
+          <w:sz w:val="20"/>
+          <w:szCs w:val="20"/>
+        </w:rPr>
+        <w:t xml:space="preserve"> </w:t>
+      </w:r>
+      <w:r>
+        <w:rPr>
+          <w:rFonts w:ascii="Consolas" w:hAnsi="Consolas" w:cs="Courier New"/>
+          <w:color w:val="666600"/>
+          <w:sz w:val="20"/>
+          <w:szCs w:val="20"/>
+        </w:rPr>
+        <w:t>=</w:t>
+      </w:r>
+      <w:r>
+        <w:rPr>
+          <w:rFonts w:ascii="Consolas" w:hAnsi="Consolas" w:cs="Courier New"/>
+          <w:color w:val="000000"/>
+          <w:sz w:val="20"/>
+          <w:szCs w:val="20"/>
+        </w:rPr>
+        <w:t xml:space="preserve"> </w:t>
+      </w:r>
+      <w:r>
+        <w:rPr>
+          <w:rFonts w:ascii="Consolas" w:hAnsi="Consolas" w:cs="Courier New"/>
+          <w:color w:val="666600"/>
+          <w:sz w:val="20"/>
+          <w:szCs w:val="20"/>
+        </w:rPr>
+        <w:t>‘</w:t>
+      </w:r>
+      <w:proofErr w:type="spellStart"/>
+      <w:r>
+        <w:rPr>
+          <w:rFonts w:ascii="Consolas" w:hAnsi="Consolas" w:cs="Courier New"/>
+          <w:color w:val="000000"/>
+          <w:sz w:val="20"/>
+          <w:szCs w:val="20"/>
+        </w:rPr>
+        <w:t>fooBar</w:t>
+      </w:r>
+      <w:proofErr w:type="spellEnd"/>
+      <w:r>
+        <w:rPr>
+          <w:rFonts w:ascii="Consolas" w:hAnsi="Consolas" w:cs="Courier New"/>
+          <w:color w:val="666600"/>
+          <w:sz w:val="20"/>
+          <w:szCs w:val="20"/>
+        </w:rPr>
+        <w:t>’;</w:t>
+      </w:r>
+      <w:r>
+        <w:rPr>
+          <w:rFonts w:ascii="Consolas" w:hAnsi="Consolas" w:cs="Courier New"/>
+          <w:color w:val="000000"/>
+          <w:sz w:val="20"/>
+          <w:szCs w:val="20"/>
+        </w:rPr>
+        <w:t xml:space="preserve"> </w:t>
+      </w:r>
+    </w:p>
+    <w:p>
+      <w:pPr>
+        <w:pStyle w:val="NormalWeb"/>
+        <w:pBdr>
+          <w:top w:val="single" w:sz="6" w:space="2" w:color="888888"/>
+          <w:left w:val="single" w:sz="6" w:space="2" w:color="888888"/>
+          <w:bottom w:val="single" w:sz="6" w:space="2" w:color="888888"/>
+          <w:right w:val="single" w:sz="6" w:space="2" w:color="888888"/>
+        </w:pBdr>
+        <w:tabs>
+          <w:tab w:val="left" w:pos="916"/>
+          <w:tab w:val="left" w:pos="1832"/>
+          <w:tab w:val="left" w:pos="2748"/>
+          <w:tab w:val="left" w:pos="3664"/>
+          <w:tab w:val="left" w:pos="4580"/>
+          <w:tab w:val="left" w:pos="5496"/>
+          <w:tab w:val="left" w:pos="6412"/>
+          <w:tab w:val="left" w:pos="7328"/>
+          <w:tab w:val="left" w:pos="8244"/>
+          <w:tab w:val="left" w:pos="9160"/>
+          <w:tab w:val="left" w:pos="10076"/>
+          <w:tab w:val="left" w:pos="10992"/>
+          <w:tab w:val="left" w:pos="11908"/>
+          <w:tab w:val="left" w:pos="12824"/>
+          <w:tab w:val="left" w:pos="13740"/>
+          <w:tab w:val="left" w:pos="14656"/>
+        </w:tabs>
+        <w:spacing w:before="0" w:beforeAutospacing="0" w:after="0" w:afterAutospacing="0"/>
+        <w:divId w:val="1150707673"/>
+        <w:rPr>
+          <w:rFonts w:ascii="Consolas" w:hAnsi="Consolas" w:cs="Courier New"/>
+          <w:sz w:val="20"/>
+          <w:szCs w:val="20"/>
+        </w:rPr>
+      </w:pPr>
+      <w:proofErr w:type="spellStart"/>
+      <w:r>
+        <w:rPr>
+          <w:rFonts w:ascii="Consolas" w:hAnsi="Consolas" w:cs="Courier New"/>
+          <w:color w:val="000088"/>
+          <w:sz w:val="20"/>
+          <w:szCs w:val="20"/>
+        </w:rPr>
+        <w:t>const</w:t>
+      </w:r>
+      <w:proofErr w:type="spellEnd"/>
+      <w:r>
+        <w:rPr>
+          <w:rFonts w:ascii="Consolas" w:hAnsi="Consolas" w:cs="Courier New"/>
+          <w:color w:val="000000"/>
+          <w:sz w:val="20"/>
+          <w:szCs w:val="20"/>
+        </w:rPr>
+        <w:t xml:space="preserve"> </w:t>
+      </w:r>
+      <w:proofErr w:type="spellStart"/>
+      <w:r>
+        <w:rPr>
+          <w:rFonts w:ascii="Consolas" w:hAnsi="Consolas" w:cs="Courier New"/>
+          <w:color w:val="660066"/>
+          <w:sz w:val="20"/>
+          <w:szCs w:val="20"/>
+        </w:rPr>
+        <w:t>Fruh</w:t>
+      </w:r>
+      <w:proofErr w:type="spellEnd"/>
+      <w:r>
+        <w:rPr>
+          <w:rFonts w:ascii="Consolas" w:hAnsi="Consolas" w:cs="Courier New"/>
+          <w:color w:val="000000"/>
+          <w:sz w:val="20"/>
+          <w:szCs w:val="20"/>
+        </w:rPr>
+        <w:t xml:space="preserve"> </w:t>
+      </w:r>
+      <w:r>
+        <w:rPr>
+          <w:rFonts w:ascii="Consolas" w:hAnsi="Consolas" w:cs="Courier New"/>
+          <w:color w:val="666600"/>
+          <w:sz w:val="20"/>
+          <w:szCs w:val="20"/>
+        </w:rPr>
+        <w:t>=</w:t>
+      </w:r>
+      <w:r>
+        <w:rPr>
+          <w:rFonts w:ascii="Consolas" w:hAnsi="Consolas" w:cs="Courier New"/>
+          <w:color w:val="000000"/>
+          <w:sz w:val="20"/>
+          <w:szCs w:val="20"/>
+        </w:rPr>
+        <w:t xml:space="preserve"> </w:t>
+      </w:r>
+      <w:r>
+        <w:rPr>
+          <w:rFonts w:ascii="Consolas" w:hAnsi="Consolas" w:cs="Courier New"/>
+          <w:color w:val="666600"/>
+          <w:sz w:val="20"/>
+          <w:szCs w:val="20"/>
+        </w:rPr>
+        <w:t>‘</w:t>
+      </w:r>
+      <w:proofErr w:type="spellStart"/>
+      <w:r>
+        <w:rPr>
+          <w:rFonts w:ascii="Consolas" w:hAnsi="Consolas" w:cs="Courier New"/>
+          <w:color w:val="000000"/>
+          <w:sz w:val="20"/>
+          <w:szCs w:val="20"/>
+        </w:rPr>
+        <w:t>fooTwo</w:t>
+      </w:r>
+      <w:proofErr w:type="spellEnd"/>
+      <w:r>
+        <w:rPr>
+          <w:rFonts w:ascii="Consolas" w:hAnsi="Consolas" w:cs="Courier New"/>
+          <w:color w:val="666600"/>
+          <w:sz w:val="20"/>
+          <w:szCs w:val="20"/>
+        </w:rPr>
+        <w:t>’;</w:t>
+      </w:r>
+    </w:p>
+    <w:p>
+      <w:pPr>
+        <w:rPr>
+          <w:rFonts w:ascii="Segoe UI" w:hAnsi="Segoe UI" w:cs="Segoe UI"/>
+          <w:color w:val="1B1B1B"/>
+          <w:shd w:val="clear" w:color="auto" w:fill="FFFFFF"/>
+        </w:rPr>
+      </w:pPr>
+      <w:r>
+        <w:rPr>
+          <w:rFonts w:ascii="Segoe UI" w:hAnsi="Segoe UI" w:cs="Segoe UI"/>
+          <w:color w:val="1B1B1B"/>
+          <w:shd w:val="clear" w:color="auto" w:fill="FFFFFF"/>
+        </w:rPr>
+        <w:t>the variable </w:t>
+      </w:r>
+      <w:proofErr w:type="spellStart"/>
+      <w:r>
+        <w:rPr>
+          <w:rStyle w:val="HTMLCode"/>
+          <w:rFonts w:ascii="var(--font-code)" w:eastAsiaTheme="minorHAnsi" w:hAnsi="var(--font-code)"/>
+          <w:color w:val="1B1B1B"/>
+        </w:rPr>
+        <w:t>fr</w:t>
+      </w:r>
+      <w:r>
+        <w:rPr>
+          <w:rStyle w:val="HTMLCode"/>
+          <w:rFonts w:ascii="var(--font-code)" w:eastAsiaTheme="minorHAnsi" w:hAnsi="var(--font-code)"/>
+          <w:color w:val="1B1B1B"/>
+        </w:rPr>
+        <w:t>u</w:t>
+      </w:r>
+      <w:r>
+        <w:rPr>
+          <w:rStyle w:val="HTMLCode"/>
+          <w:rFonts w:ascii="var(--font-code)" w:eastAsiaTheme="minorHAnsi" w:hAnsi="var(--font-code)"/>
+          <w:color w:val="1B1B1B"/>
+        </w:rPr>
+        <w:t>h</w:t>
+      </w:r>
+      <w:proofErr w:type="spellEnd"/>
+      <w:r>
+        <w:rPr>
+          <w:rFonts w:ascii="Segoe UI" w:hAnsi="Segoe UI" w:cs="Segoe UI"/>
+          <w:color w:val="1B1B1B"/>
+          <w:shd w:val="clear" w:color="auto" w:fill="FFFFFF"/>
+        </w:rPr>
+        <w:t> is not the same as </w:t>
+      </w:r>
+      <w:proofErr w:type="spellStart"/>
+      <w:r>
+        <w:rPr>
+          <w:rStyle w:val="HTMLCode"/>
+          <w:rFonts w:ascii="var(--font-code)" w:eastAsiaTheme="minorHAnsi" w:hAnsi="var(--font-code)"/>
+          <w:color w:val="1B1B1B"/>
+        </w:rPr>
+        <w:t>Fr</w:t>
+      </w:r>
+      <w:r>
+        <w:rPr>
+          <w:rStyle w:val="HTMLCode"/>
+          <w:rFonts w:ascii="var(--font-code)" w:eastAsiaTheme="minorHAnsi" w:hAnsi="var(--font-code)"/>
+          <w:color w:val="1B1B1B"/>
+        </w:rPr>
+        <w:t>u</w:t>
+      </w:r>
+      <w:r>
+        <w:rPr>
+          <w:rStyle w:val="HTMLCode"/>
+          <w:rFonts w:ascii="var(--font-code)" w:eastAsiaTheme="minorHAnsi" w:hAnsi="var(--font-code)"/>
+          <w:color w:val="1B1B1B"/>
+        </w:rPr>
+        <w:t>h</w:t>
+      </w:r>
+      <w:proofErr w:type="spellEnd"/>
+      <w:r>
+        <w:rPr>
+          <w:rFonts w:ascii="Segoe UI" w:hAnsi="Segoe UI" w:cs="Segoe UI"/>
+          <w:color w:val="1B1B1B"/>
+          <w:shd w:val="clear" w:color="auto" w:fill="FFFFFF"/>
+        </w:rPr>
+        <w:t> because JavaScript is case sensitive.</w:t>
+      </w:r>
+    </w:p>
+    <w:p>
+      <w:pPr>
+        <w:rPr>
+          <w:rFonts w:ascii="Segoe UI" w:hAnsi="Segoe UI" w:cs="Segoe UI"/>
+          <w:color w:val="1B1B1B"/>
+          <w:shd w:val="clear" w:color="auto" w:fill="FFFFFF"/>
+        </w:rPr>
+      </w:pPr>
+      <w:r>
+        <w:rPr>
+          <w:rFonts w:ascii="Segoe UI" w:hAnsi="Segoe UI" w:cs="Segoe UI"/>
+          <w:color w:val="1B1B1B"/>
+          <w:shd w:val="clear" w:color="auto" w:fill="FFFFFF"/>
+        </w:rPr>
+        <w:t>In JavaScript, instructions are called </w:t>
+      </w:r>
+      <w:r>
+        <w:rPr>
+          <w:rFonts w:ascii="Segoe UI" w:hAnsi="Segoe UI" w:cs="Segoe UI"/>
+          <w:shd w:val="clear" w:color="auto" w:fill="FFFFFF"/>
+        </w:rPr>
+        <w:t>statements</w:t>
+      </w:r>
+      <w:r>
+        <w:rPr>
+          <w:rFonts w:ascii="Segoe UI" w:hAnsi="Segoe UI" w:cs="Segoe UI"/>
+          <w:color w:val="1B1B1B"/>
+          <w:shd w:val="clear" w:color="auto" w:fill="FFFFFF"/>
+        </w:rPr>
+        <w:t> and are separated by semicolons (;).</w:t>
+      </w:r>
+    </w:p>
+    <w:p>
+      <w:pPr>
+        <w:rPr>
+          <w:rFonts w:ascii="Segoe UI" w:hAnsi="Segoe UI" w:cs="Segoe UI"/>
+          <w:color w:val="1B1B1B"/>
+          <w:shd w:val="clear" w:color="auto" w:fill="FFFFFF"/>
+        </w:rPr>
+      </w:pPr>
+      <w:r>
+        <w:rPr>
+          <w:rFonts w:ascii="Segoe UI" w:hAnsi="Segoe UI" w:cs="Segoe UI"/>
+          <w:color w:val="1B1B1B"/>
+          <w:shd w:val="clear" w:color="auto" w:fill="FFFFFF"/>
+        </w:rPr>
+        <w:t>A semicolon is not necessary after a statement if it is written on its own line. But if more than one statement on a line is desired, then they </w:t>
+      </w:r>
+      <w:r>
+        <w:rPr>
+          <w:rStyle w:val="Emphasis"/>
+          <w:rFonts w:ascii="Segoe UI" w:hAnsi="Segoe UI" w:cs="Segoe UI"/>
+          <w:color w:val="1B1B1B"/>
+          <w:shd w:val="clear" w:color="auto" w:fill="FFFFFF"/>
+        </w:rPr>
+        <w:t>must</w:t>
+      </w:r>
+      <w:r>
+        <w:rPr>
+          <w:rFonts w:ascii="Segoe UI" w:hAnsi="Segoe UI" w:cs="Segoe UI"/>
+          <w:color w:val="1B1B1B"/>
+          <w:shd w:val="clear" w:color="auto" w:fill="FFFFFF"/>
+        </w:rPr>
+        <w:t> be separated by semicolons.</w:t>
+      </w:r>
+    </w:p>
+    <w:p>
+      <w:pPr>
+        <w:rPr>
+          <w:rFonts w:ascii="Segoe UI" w:hAnsi="Segoe UI" w:cs="Segoe UI"/>
+          <w:b/>
+          <w:bCs/>
+          <w:color w:val="1B1B1B"/>
+          <w:shd w:val="clear" w:color="auto" w:fill="FFFFFF"/>
+        </w:rPr>
+      </w:pPr>
+      <w:r>
+        <w:rPr>
+          <w:rFonts w:ascii="Segoe UI" w:hAnsi="Segoe UI" w:cs="Segoe UI"/>
+          <w:b/>
+          <w:bCs/>
+          <w:color w:val="1B1B1B"/>
+          <w:shd w:val="clear" w:color="auto" w:fill="FFFFFF"/>
+        </w:rPr>
+        <w:t>Comments</w:t>
+      </w:r>
+    </w:p>
+    <w:p>
+      <w:pPr>
+        <w:tabs>
+          <w:tab w:val="left" w:pos="916"/>
+          <w:tab w:val="left" w:pos="1832"/>
+          <w:tab w:val="left" w:pos="2748"/>
+          <w:tab w:val="left" w:pos="3664"/>
+          <w:tab w:val="left" w:pos="4580"/>
+          <w:tab w:val="left" w:pos="5496"/>
+          <w:tab w:val="left" w:pos="6412"/>
+          <w:tab w:val="left" w:pos="7328"/>
+          <w:tab w:val="left" w:pos="8244"/>
+          <w:tab w:val="left" w:pos="9160"/>
+          <w:tab w:val="left" w:pos="10076"/>
+          <w:tab w:val="left" w:pos="10992"/>
+          <w:tab w:val="left" w:pos="11908"/>
+          <w:tab w:val="left" w:pos="12824"/>
+          <w:tab w:val="left" w:pos="13740"/>
+          <w:tab w:val="left" w:pos="14656"/>
+        </w:tabs>
+        <w:spacing w:after="0" w:line="240" w:lineRule="auto"/>
+        <w:rPr>
+          <w:rFonts w:ascii="var(--font-code)" w:eastAsia="Times New Roman" w:hAnsi="var(--font-code)" w:cs="Courier New"/>
+          <w:color w:val="1B1B1B"/>
+          <w:sz w:val="20"/>
+          <w:szCs w:val="20"/>
+          <w:lang w:eastAsia="en-IN"/>
+        </w:rPr>
+      </w:pPr>
+      <w:r>
+        <w:rPr>
+          <w:rFonts w:ascii="var(--font-code)" w:eastAsia="Times New Roman" w:hAnsi="var(--font-code)" w:cs="Courier New"/>
+          <w:color w:val="1B1B1B"/>
+          <w:sz w:val="20"/>
+          <w:szCs w:val="20"/>
+          <w:lang w:eastAsia="en-IN"/>
+        </w:rPr>
+        <w:t>// a one line comment</w:t>
+      </w:r>
+    </w:p>
+    <w:p>
+      <w:pPr>
+        <w:tabs>
+          <w:tab w:val="left" w:pos="916"/>
+          <w:tab w:val="left" w:pos="1832"/>
+          <w:tab w:val="left" w:pos="2748"/>
+          <w:tab w:val="left" w:pos="3664"/>
+          <w:tab w:val="left" w:pos="4580"/>
+          <w:tab w:val="left" w:pos="5496"/>
+          <w:tab w:val="left" w:pos="6412"/>
+          <w:tab w:val="left" w:pos="7328"/>
+          <w:tab w:val="left" w:pos="8244"/>
+          <w:tab w:val="left" w:pos="9160"/>
+          <w:tab w:val="left" w:pos="10076"/>
+          <w:tab w:val="left" w:pos="10992"/>
+          <w:tab w:val="left" w:pos="11908"/>
+          <w:tab w:val="left" w:pos="12824"/>
+          <w:tab w:val="left" w:pos="13740"/>
+          <w:tab w:val="left" w:pos="14656"/>
+        </w:tabs>
+        <w:spacing w:after="0" w:line="240" w:lineRule="auto"/>
+        <w:rPr>
+          <w:rFonts w:ascii="var(--font-code)" w:eastAsia="Times New Roman" w:hAnsi="var(--font-code)" w:cs="Courier New"/>
+          <w:color w:val="1B1B1B"/>
+          <w:sz w:val="20"/>
+          <w:szCs w:val="20"/>
+          <w:lang w:eastAsia="en-IN"/>
+        </w:rPr>
+      </w:pPr>
+    </w:p>
+    <w:p>
+      <w:pPr>
+        <w:tabs>
+          <w:tab w:val="left" w:pos="916"/>
+          <w:tab w:val="left" w:pos="1832"/>
+          <w:tab w:val="left" w:pos="2748"/>
+          <w:tab w:val="left" w:pos="3664"/>
+          <w:tab w:val="left" w:pos="4580"/>
+          <w:tab w:val="left" w:pos="5496"/>
+          <w:tab w:val="left" w:pos="6412"/>
+          <w:tab w:val="left" w:pos="7328"/>
+          <w:tab w:val="left" w:pos="8244"/>
+          <w:tab w:val="left" w:pos="9160"/>
+          <w:tab w:val="left" w:pos="10076"/>
+          <w:tab w:val="left" w:pos="10992"/>
+          <w:tab w:val="left" w:pos="11908"/>
+          <w:tab w:val="left" w:pos="12824"/>
+          <w:tab w:val="left" w:pos="13740"/>
+          <w:tab w:val="left" w:pos="14656"/>
+        </w:tabs>
+        <w:spacing w:after="0" w:line="240" w:lineRule="auto"/>
+        <w:rPr>
+          <w:rFonts w:ascii="var(--font-code)" w:eastAsia="Times New Roman" w:hAnsi="var(--font-code)" w:cs="Courier New"/>
+          <w:color w:val="1B1B1B"/>
+          <w:sz w:val="20"/>
+          <w:szCs w:val="20"/>
+          <w:lang w:eastAsia="en-IN"/>
+        </w:rPr>
+      </w:pPr>
+      <w:r>
+        <w:rPr>
+          <w:rFonts w:ascii="var(--font-code)" w:eastAsia="Times New Roman" w:hAnsi="var(--font-code)" w:cs="Courier New"/>
+          <w:color w:val="1B1B1B"/>
+          <w:sz w:val="20"/>
+          <w:szCs w:val="20"/>
+          <w:lang w:eastAsia="en-IN"/>
+        </w:rPr>
+        <w:t>/* this is a longer,</w:t>
+      </w:r>
+    </w:p>
+    <w:p>
+      <w:pPr>
+        <w:tabs>
+          <w:tab w:val="left" w:pos="916"/>
+          <w:tab w:val="left" w:pos="1832"/>
+          <w:tab w:val="left" w:pos="2748"/>
+          <w:tab w:val="left" w:pos="3664"/>
+          <w:tab w:val="left" w:pos="4580"/>
+          <w:tab w:val="left" w:pos="5496"/>
+          <w:tab w:val="left" w:pos="6412"/>
+          <w:tab w:val="left" w:pos="7328"/>
+          <w:tab w:val="left" w:pos="8244"/>
+          <w:tab w:val="left" w:pos="9160"/>
+          <w:tab w:val="left" w:pos="10076"/>
+          <w:tab w:val="left" w:pos="10992"/>
+          <w:tab w:val="left" w:pos="11908"/>
+          <w:tab w:val="left" w:pos="12824"/>
+          <w:tab w:val="left" w:pos="13740"/>
+          <w:tab w:val="left" w:pos="14656"/>
+        </w:tabs>
+        <w:spacing w:after="0" w:line="240" w:lineRule="auto"/>
+        <w:rPr>
+          <w:rFonts w:ascii="var(--font-code)" w:eastAsia="Times New Roman" w:hAnsi="var(--font-code)" w:cs="Courier New"/>
+          <w:color w:val="1B1B1B"/>
+          <w:sz w:val="20"/>
+          <w:szCs w:val="20"/>
+          <w:lang w:eastAsia="en-IN"/>
+        </w:rPr>
+      </w:pPr>
+      <w:r>
+        <w:rPr>
+          <w:rFonts w:ascii="var(--font-code)" w:eastAsia="Times New Roman" w:hAnsi="var(--font-code)" w:cs="Courier New"/>
+          <w:color w:val="1B1B1B"/>
+          <w:sz w:val="20"/>
+          <w:szCs w:val="20"/>
+          <w:lang w:eastAsia="en-IN"/>
+        </w:rPr>
+        <w:t xml:space="preserve"> * multi-line comment</w:t>
+      </w:r>
+    </w:p>
+    <w:p>
+      <w:pPr>
+        <w:tabs>
+          <w:tab w:val="left" w:pos="916"/>
+          <w:tab w:val="left" w:pos="1832"/>
+          <w:tab w:val="left" w:pos="2748"/>
+          <w:tab w:val="left" w:pos="3664"/>
+          <w:tab w:val="left" w:pos="4580"/>
+          <w:tab w:val="left" w:pos="5496"/>
+          <w:tab w:val="left" w:pos="6412"/>
+          <w:tab w:val="left" w:pos="7328"/>
+          <w:tab w:val="left" w:pos="8244"/>
+          <w:tab w:val="left" w:pos="9160"/>
+          <w:tab w:val="left" w:pos="10076"/>
+          <w:tab w:val="left" w:pos="10992"/>
+          <w:tab w:val="left" w:pos="11908"/>
+          <w:tab w:val="left" w:pos="12824"/>
+          <w:tab w:val="left" w:pos="13740"/>
+          <w:tab w:val="left" w:pos="14656"/>
+        </w:tabs>
+        <w:spacing w:after="0" w:line="240" w:lineRule="auto"/>
+        <w:rPr>
+          <w:rFonts w:ascii="var(--font-code)" w:eastAsia="Times New Roman" w:hAnsi="var(--font-code)" w:cs="Courier New"/>
+          <w:color w:val="1B1B1B"/>
+          <w:sz w:val="20"/>
+          <w:szCs w:val="20"/>
+          <w:lang w:eastAsia="en-IN"/>
+        </w:rPr>
+      </w:pPr>
+      <w:r>
+        <w:rPr>
+          <w:rFonts w:ascii="var(--font-code)" w:eastAsia="Times New Roman" w:hAnsi="var(--font-code)" w:cs="Courier New"/>
+          <w:color w:val="1B1B1B"/>
+          <w:sz w:val="20"/>
+          <w:szCs w:val="20"/>
+          <w:lang w:eastAsia="en-IN"/>
+        </w:rPr>
+        <w:t xml:space="preserve"> */</w:t>
+      </w:r>
+    </w:p>
+    <w:p/>
+    <w:p>
+      <w:r>
+        <w:t xml:space="preserve">String </w:t>
+      </w:r>
+    </w:p>
+    <w:p>
+      <w:pPr>
+        <w:shd w:val="clear" w:color="auto" w:fill="1E1E1E"/>
+        <w:spacing w:after="0" w:line="285" w:lineRule="atLeast"/>
+        <w:rPr>
+          <w:rFonts w:ascii="Consolas" w:eastAsia="Times New Roman" w:hAnsi="Consolas" w:cs="Times New Roman"/>
+          <w:color w:val="D4D4D4"/>
+          <w:sz w:val="21"/>
+          <w:szCs w:val="21"/>
+          <w:lang w:eastAsia="en-IN"/>
+        </w:rPr>
+      </w:pPr>
+      <w:proofErr w:type="spellStart"/>
+      <w:r>
+        <w:rPr>
+          <w:rFonts w:ascii="Consolas" w:eastAsia="Times New Roman" w:hAnsi="Consolas" w:cs="Times New Roman"/>
+          <w:color w:val="569CD6"/>
+          <w:sz w:val="21"/>
+          <w:szCs w:val="21"/>
+          <w:lang w:eastAsia="en-IN"/>
+        </w:rPr>
+        <w:t>const</w:t>
+      </w:r>
+      <w:proofErr w:type="spellEnd"/>
+      <w:r>
+        <w:rPr>
+          <w:rFonts w:ascii="Consolas" w:eastAsia="Times New Roman" w:hAnsi="Consolas" w:cs="Times New Roman"/>
+          <w:color w:val="D4D4D4"/>
+          <w:sz w:val="21"/>
+          <w:szCs w:val="21"/>
+          <w:lang w:eastAsia="en-IN"/>
+        </w:rPr>
+        <w:t xml:space="preserve"> </w:t>
+      </w:r>
+      <w:proofErr w:type="spellStart"/>
+      <w:r>
+        <w:rPr>
+          <w:rFonts w:ascii="Consolas" w:eastAsia="Times New Roman" w:hAnsi="Consolas" w:cs="Times New Roman"/>
+          <w:color w:val="4FC1FF"/>
+          <w:sz w:val="21"/>
+          <w:szCs w:val="21"/>
+          <w:lang w:eastAsia="en-IN"/>
+        </w:rPr>
+        <w:t>defaultResult</w:t>
+      </w:r>
+      <w:proofErr w:type="spellEnd"/>
+      <w:r>
+        <w:rPr>
+          <w:rFonts w:ascii="Consolas" w:eastAsia="Times New Roman" w:hAnsi="Consolas" w:cs="Times New Roman"/>
+          <w:color w:val="D4D4D4"/>
+          <w:sz w:val="21"/>
+          <w:szCs w:val="21"/>
+          <w:lang w:eastAsia="en-IN"/>
+        </w:rPr>
+        <w:t xml:space="preserve"> = </w:t>
+      </w:r>
+      <w:r>
+        <w:rPr>
+          <w:rFonts w:ascii="Consolas" w:eastAsia="Times New Roman" w:hAnsi="Consolas" w:cs="Times New Roman"/>
+          <w:color w:val="B5CEA8"/>
+          <w:sz w:val="21"/>
+          <w:szCs w:val="21"/>
+          <w:lang w:eastAsia="en-IN"/>
+        </w:rPr>
+        <w:t>0</w:t>
+      </w:r>
+      <w:r>
+        <w:rPr>
+          <w:rFonts w:ascii="Consolas" w:eastAsia="Times New Roman" w:hAnsi="Consolas" w:cs="Times New Roman"/>
+          <w:color w:val="D4D4D4"/>
+          <w:sz w:val="21"/>
+          <w:szCs w:val="21"/>
+          <w:lang w:eastAsia="en-IN"/>
+        </w:rPr>
+        <w:t>;</w:t>
+      </w:r>
+    </w:p>
+    <w:p>
+      <w:pPr>
+        <w:shd w:val="clear" w:color="auto" w:fill="1E1E1E"/>
+        <w:spacing w:after="0" w:line="285" w:lineRule="atLeast"/>
+        <w:rPr>
+          <w:rFonts w:ascii="Consolas" w:eastAsia="Times New Roman" w:hAnsi="Consolas" w:cs="Times New Roman"/>
+          <w:color w:val="D4D4D4"/>
+          <w:sz w:val="21"/>
+          <w:szCs w:val="21"/>
+          <w:lang w:eastAsia="en-IN"/>
+        </w:rPr>
+      </w:pPr>
+    </w:p>
+    <w:p>
+      <w:pPr>
+        <w:shd w:val="clear" w:color="auto" w:fill="1E1E1E"/>
+        <w:spacing w:after="0" w:line="285" w:lineRule="atLeast"/>
+        <w:rPr>
+          <w:rFonts w:ascii="Consolas" w:eastAsia="Times New Roman" w:hAnsi="Consolas" w:cs="Times New Roman"/>
+          <w:color w:val="D4D4D4"/>
+          <w:sz w:val="21"/>
+          <w:szCs w:val="21"/>
+          <w:lang w:eastAsia="en-IN"/>
+        </w:rPr>
+      </w:pPr>
+      <w:r>
+        <w:rPr>
+          <w:rFonts w:ascii="Consolas" w:eastAsia="Times New Roman" w:hAnsi="Consolas" w:cs="Times New Roman"/>
+          <w:color w:val="569CD6"/>
+          <w:sz w:val="21"/>
+          <w:szCs w:val="21"/>
+          <w:lang w:eastAsia="en-IN"/>
+        </w:rPr>
+        <w:t>let</w:t>
+      </w:r>
+      <w:r>
+        <w:rPr>
+          <w:rFonts w:ascii="Consolas" w:eastAsia="Times New Roman" w:hAnsi="Consolas" w:cs="Times New Roman"/>
+          <w:color w:val="D4D4D4"/>
+          <w:sz w:val="21"/>
+          <w:szCs w:val="21"/>
+          <w:lang w:eastAsia="en-IN"/>
+        </w:rPr>
+        <w:t xml:space="preserve"> </w:t>
+      </w:r>
+      <w:proofErr w:type="spellStart"/>
+      <w:r>
+        <w:rPr>
+          <w:rFonts w:ascii="Consolas" w:eastAsia="Times New Roman" w:hAnsi="Consolas" w:cs="Times New Roman"/>
+          <w:color w:val="9CDCFE"/>
+          <w:sz w:val="21"/>
+          <w:szCs w:val="21"/>
+          <w:lang w:eastAsia="en-IN"/>
+        </w:rPr>
+        <w:t>currentResult</w:t>
+      </w:r>
+      <w:proofErr w:type="spellEnd"/>
+      <w:r>
+        <w:rPr>
+          <w:rFonts w:ascii="Consolas" w:eastAsia="Times New Roman" w:hAnsi="Consolas" w:cs="Times New Roman"/>
+          <w:color w:val="D4D4D4"/>
+          <w:sz w:val="21"/>
+          <w:szCs w:val="21"/>
+          <w:lang w:eastAsia="en-IN"/>
+        </w:rPr>
+        <w:t xml:space="preserve"> = </w:t>
+      </w:r>
+      <w:proofErr w:type="spellStart"/>
+      <w:r>
+        <w:rPr>
+          <w:rFonts w:ascii="Consolas" w:eastAsia="Times New Roman" w:hAnsi="Consolas" w:cs="Times New Roman"/>
+          <w:color w:val="4FC1FF"/>
+          <w:sz w:val="21"/>
+          <w:szCs w:val="21"/>
+          <w:lang w:eastAsia="en-IN"/>
+        </w:rPr>
+        <w:t>defaultResult</w:t>
+      </w:r>
+      <w:proofErr w:type="spellEnd"/>
+      <w:r>
+        <w:rPr>
+          <w:rFonts w:ascii="Consolas" w:eastAsia="Times New Roman" w:hAnsi="Consolas" w:cs="Times New Roman"/>
+          <w:color w:val="D4D4D4"/>
+          <w:sz w:val="21"/>
+          <w:szCs w:val="21"/>
+          <w:lang w:eastAsia="en-IN"/>
+        </w:rPr>
+        <w:t>;</w:t>
+      </w:r>
+    </w:p>
+    <w:p>
+      <w:pPr>
+        <w:shd w:val="clear" w:color="auto" w:fill="1E1E1E"/>
+        <w:spacing w:after="0" w:line="285" w:lineRule="atLeast"/>
+        <w:rPr>
+          <w:rFonts w:ascii="Consolas" w:eastAsia="Times New Roman" w:hAnsi="Consolas" w:cs="Times New Roman"/>
+          <w:color w:val="D4D4D4"/>
+          <w:sz w:val="21"/>
+          <w:szCs w:val="21"/>
+          <w:lang w:eastAsia="en-IN"/>
+        </w:rPr>
+      </w:pPr>
+    </w:p>
+    <w:p>
+      <w:pPr>
+        <w:shd w:val="clear" w:color="auto" w:fill="1E1E1E"/>
+        <w:spacing w:after="0" w:line="285" w:lineRule="atLeast"/>
+        <w:rPr>
+          <w:rFonts w:ascii="Consolas" w:eastAsia="Times New Roman" w:hAnsi="Consolas" w:cs="Times New Roman"/>
+          <w:color w:val="D4D4D4"/>
+          <w:sz w:val="21"/>
+          <w:szCs w:val="21"/>
+          <w:lang w:eastAsia="en-IN"/>
+        </w:rPr>
+      </w:pPr>
+      <w:proofErr w:type="spellStart"/>
+      <w:r>
+        <w:rPr>
+          <w:rFonts w:ascii="Consolas" w:eastAsia="Times New Roman" w:hAnsi="Consolas" w:cs="Times New Roman"/>
+          <w:color w:val="9CDCFE"/>
+          <w:sz w:val="21"/>
+          <w:szCs w:val="21"/>
+          <w:lang w:eastAsia="en-IN"/>
+        </w:rPr>
+        <w:t>currentResult</w:t>
+      </w:r>
+      <w:proofErr w:type="spellEnd"/>
+      <w:r>
+        <w:rPr>
+          <w:rFonts w:ascii="Consolas" w:eastAsia="Times New Roman" w:hAnsi="Consolas" w:cs="Times New Roman"/>
+          <w:color w:val="D4D4D4"/>
+          <w:sz w:val="21"/>
+          <w:szCs w:val="21"/>
+          <w:lang w:eastAsia="en-IN"/>
+        </w:rPr>
+        <w:t xml:space="preserve"> = (</w:t>
+      </w:r>
+      <w:proofErr w:type="spellStart"/>
+      <w:r>
+        <w:rPr>
+          <w:rFonts w:ascii="Consolas" w:eastAsia="Times New Roman" w:hAnsi="Consolas" w:cs="Times New Roman"/>
+          <w:color w:val="9CDCFE"/>
+          <w:sz w:val="21"/>
+          <w:szCs w:val="21"/>
+          <w:lang w:eastAsia="en-IN"/>
+        </w:rPr>
+        <w:t>currentResult</w:t>
+      </w:r>
+      <w:proofErr w:type="spellEnd"/>
+      <w:r>
+        <w:rPr>
+          <w:rFonts w:ascii="Consolas" w:eastAsia="Times New Roman" w:hAnsi="Consolas" w:cs="Times New Roman"/>
+          <w:color w:val="D4D4D4"/>
+          <w:sz w:val="21"/>
+          <w:szCs w:val="21"/>
+          <w:lang w:eastAsia="en-IN"/>
+        </w:rPr>
+        <w:t xml:space="preserve"> + </w:t>
+      </w:r>
+      <w:r>
+        <w:rPr>
+          <w:rFonts w:ascii="Consolas" w:eastAsia="Times New Roman" w:hAnsi="Consolas" w:cs="Times New Roman"/>
+          <w:color w:val="B5CEA8"/>
+          <w:sz w:val="21"/>
+          <w:szCs w:val="21"/>
+          <w:lang w:eastAsia="en-IN"/>
+        </w:rPr>
+        <w:t>10</w:t>
+      </w:r>
+      <w:r>
+        <w:rPr>
+          <w:rFonts w:ascii="Consolas" w:eastAsia="Times New Roman" w:hAnsi="Consolas" w:cs="Times New Roman"/>
+          <w:color w:val="D4D4D4"/>
+          <w:sz w:val="21"/>
+          <w:szCs w:val="21"/>
+          <w:lang w:eastAsia="en-IN"/>
+        </w:rPr>
+        <w:t xml:space="preserve">) * </w:t>
+      </w:r>
+      <w:r>
+        <w:rPr>
+          <w:rFonts w:ascii="Consolas" w:eastAsia="Times New Roman" w:hAnsi="Consolas" w:cs="Times New Roman"/>
+          <w:color w:val="B5CEA8"/>
+          <w:sz w:val="21"/>
+          <w:szCs w:val="21"/>
+          <w:lang w:eastAsia="en-IN"/>
+        </w:rPr>
+        <w:t>3</w:t>
+      </w:r>
+      <w:r>
+        <w:rPr>
+          <w:rFonts w:ascii="Consolas" w:eastAsia="Times New Roman" w:hAnsi="Consolas" w:cs="Times New Roman"/>
+          <w:color w:val="D4D4D4"/>
+          <w:sz w:val="21"/>
+          <w:szCs w:val="21"/>
+          <w:lang w:eastAsia="en-IN"/>
+        </w:rPr>
+        <w:t xml:space="preserve"> / </w:t>
+      </w:r>
+      <w:r>
+        <w:rPr>
+          <w:rFonts w:ascii="Consolas" w:eastAsia="Times New Roman" w:hAnsi="Consolas" w:cs="Times New Roman"/>
+          <w:color w:val="B5CEA8"/>
+          <w:sz w:val="21"/>
+          <w:szCs w:val="21"/>
+          <w:lang w:eastAsia="en-IN"/>
+        </w:rPr>
+        <w:t>2</w:t>
+      </w:r>
+      <w:r>
+        <w:rPr>
+          <w:rFonts w:ascii="Consolas" w:eastAsia="Times New Roman" w:hAnsi="Consolas" w:cs="Times New Roman"/>
+          <w:color w:val="D4D4D4"/>
+          <w:sz w:val="21"/>
+          <w:szCs w:val="21"/>
+          <w:lang w:eastAsia="en-IN"/>
+        </w:rPr>
+        <w:t xml:space="preserve"> -</w:t>
+      </w:r>
+      <w:r>
+        <w:rPr>
+          <w:rFonts w:ascii="Consolas" w:eastAsia="Times New Roman" w:hAnsi="Consolas" w:cs="Times New Roman"/>
+          <w:color w:val="B5CEA8"/>
+          <w:sz w:val="21"/>
+          <w:szCs w:val="21"/>
+          <w:lang w:eastAsia="en-IN"/>
+        </w:rPr>
+        <w:t>1</w:t>
+      </w:r>
+      <w:r>
+        <w:rPr>
+          <w:rFonts w:ascii="Consolas" w:eastAsia="Times New Roman" w:hAnsi="Consolas" w:cs="Times New Roman"/>
+          <w:color w:val="D4D4D4"/>
+          <w:sz w:val="21"/>
+          <w:szCs w:val="21"/>
+          <w:lang w:eastAsia="en-IN"/>
+        </w:rPr>
+        <w:t>;</w:t>
+      </w:r>
+    </w:p>
+    <w:p>
+      <w:pPr>
+        <w:shd w:val="clear" w:color="auto" w:fill="1E1E1E"/>
+        <w:spacing w:after="0" w:line="285" w:lineRule="atLeast"/>
+        <w:rPr>
+          <w:rFonts w:ascii="Consolas" w:eastAsia="Times New Roman" w:hAnsi="Consolas" w:cs="Times New Roman"/>
+          <w:color w:val="D4D4D4"/>
+          <w:sz w:val="21"/>
+          <w:szCs w:val="21"/>
+          <w:lang w:eastAsia="en-IN"/>
+        </w:rPr>
+      </w:pPr>
+    </w:p>
+    <w:p>
+      <w:pPr>
+        <w:shd w:val="clear" w:color="auto" w:fill="1E1E1E"/>
+        <w:spacing w:after="0" w:line="285" w:lineRule="atLeast"/>
+        <w:rPr>
+          <w:rFonts w:ascii="Consolas" w:eastAsia="Times New Roman" w:hAnsi="Consolas" w:cs="Times New Roman"/>
+          <w:color w:val="D4D4D4"/>
+          <w:sz w:val="21"/>
+          <w:szCs w:val="21"/>
+          <w:lang w:eastAsia="en-IN"/>
+        </w:rPr>
+      </w:pPr>
+      <w:r>
+        <w:rPr>
+          <w:rFonts w:ascii="Consolas" w:eastAsia="Times New Roman" w:hAnsi="Consolas" w:cs="Times New Roman"/>
+          <w:color w:val="6A9955"/>
+          <w:sz w:val="21"/>
+          <w:szCs w:val="21"/>
+          <w:lang w:eastAsia="en-IN"/>
+        </w:rPr>
+        <w:t xml:space="preserve">//let </w:t>
+      </w:r>
+      <w:proofErr w:type="spellStart"/>
+      <w:r>
+        <w:rPr>
+          <w:rFonts w:ascii="Consolas" w:eastAsia="Times New Roman" w:hAnsi="Consolas" w:cs="Times New Roman"/>
+          <w:color w:val="6A9955"/>
+          <w:sz w:val="21"/>
+          <w:szCs w:val="21"/>
+          <w:lang w:eastAsia="en-IN"/>
+        </w:rPr>
+        <w:t>calculationDescription</w:t>
+      </w:r>
+      <w:proofErr w:type="spellEnd"/>
+      <w:r>
+        <w:rPr>
+          <w:rFonts w:ascii="Consolas" w:eastAsia="Times New Roman" w:hAnsi="Consolas" w:cs="Times New Roman"/>
+          <w:color w:val="6A9955"/>
+          <w:sz w:val="21"/>
+          <w:szCs w:val="21"/>
+          <w:lang w:eastAsia="en-IN"/>
+        </w:rPr>
+        <w:t xml:space="preserve"> = ' </w:t>
+      </w:r>
+      <w:proofErr w:type="gramStart"/>
+      <w:r>
+        <w:rPr>
+          <w:rFonts w:ascii="Consolas" w:eastAsia="Times New Roman" w:hAnsi="Consolas" w:cs="Times New Roman"/>
+          <w:color w:val="6A9955"/>
+          <w:sz w:val="21"/>
+          <w:szCs w:val="21"/>
+          <w:lang w:eastAsia="en-IN"/>
+        </w:rPr>
+        <w:t>( '</w:t>
+      </w:r>
+      <w:proofErr w:type="gramEnd"/>
+      <w:r>
+        <w:rPr>
+          <w:rFonts w:ascii="Consolas" w:eastAsia="Times New Roman" w:hAnsi="Consolas" w:cs="Times New Roman"/>
+          <w:color w:val="6A9955"/>
+          <w:sz w:val="21"/>
+          <w:szCs w:val="21"/>
+          <w:lang w:eastAsia="en-IN"/>
+        </w:rPr>
+        <w:t xml:space="preserve"> +</w:t>
+      </w:r>
+      <w:proofErr w:type="spellStart"/>
+      <w:r>
+        <w:rPr>
+          <w:rFonts w:ascii="Consolas" w:eastAsia="Times New Roman" w:hAnsi="Consolas" w:cs="Times New Roman"/>
+          <w:color w:val="6A9955"/>
+          <w:sz w:val="21"/>
+          <w:szCs w:val="21"/>
+          <w:lang w:eastAsia="en-IN"/>
+        </w:rPr>
+        <w:t>defaultResult</w:t>
+      </w:r>
+      <w:proofErr w:type="spellEnd"/>
+      <w:r>
+        <w:rPr>
+          <w:rFonts w:ascii="Consolas" w:eastAsia="Times New Roman" w:hAnsi="Consolas" w:cs="Times New Roman"/>
+          <w:color w:val="6A9955"/>
+          <w:sz w:val="21"/>
+          <w:szCs w:val="21"/>
+          <w:lang w:eastAsia="en-IN"/>
+        </w:rPr>
+        <w:t xml:space="preserve"> + ' + 10) * 3 / 2 -1';</w:t>
+      </w:r>
+    </w:p>
+    <w:p>
+      <w:pPr>
+        <w:shd w:val="clear" w:color="auto" w:fill="1E1E1E"/>
+        <w:spacing w:after="0" w:line="285" w:lineRule="atLeast"/>
+        <w:rPr>
+          <w:rFonts w:ascii="Consolas" w:eastAsia="Times New Roman" w:hAnsi="Consolas" w:cs="Times New Roman"/>
+          <w:color w:val="D4D4D4"/>
+          <w:sz w:val="21"/>
+          <w:szCs w:val="21"/>
+          <w:lang w:eastAsia="en-IN"/>
+        </w:rPr>
+      </w:pPr>
+    </w:p>
+    <w:p>
+      <w:pPr>
+        <w:shd w:val="clear" w:color="auto" w:fill="1E1E1E"/>
+        <w:spacing w:after="0" w:line="285" w:lineRule="atLeast"/>
+        <w:rPr>
+          <w:rFonts w:ascii="Consolas" w:eastAsia="Times New Roman" w:hAnsi="Consolas" w:cs="Times New Roman"/>
+          <w:color w:val="D4D4D4"/>
+          <w:sz w:val="21"/>
+          <w:szCs w:val="21"/>
+          <w:lang w:eastAsia="en-IN"/>
+        </w:rPr>
+      </w:pPr>
+      <w:r>
+        <w:rPr>
+          <w:rFonts w:ascii="Consolas" w:eastAsia="Times New Roman" w:hAnsi="Consolas" w:cs="Times New Roman"/>
+          <w:color w:val="6A9955"/>
+          <w:sz w:val="21"/>
+          <w:szCs w:val="21"/>
+          <w:lang w:eastAsia="en-IN"/>
+        </w:rPr>
+        <w:lastRenderedPageBreak/>
+        <w:t xml:space="preserve">// </w:t>
+      </w:r>
+      <w:proofErr w:type="spellStart"/>
+      <w:r>
+        <w:rPr>
+          <w:rFonts w:ascii="Consolas" w:eastAsia="Times New Roman" w:hAnsi="Consolas" w:cs="Times New Roman"/>
+          <w:color w:val="6A9955"/>
+          <w:sz w:val="21"/>
+          <w:szCs w:val="21"/>
+          <w:lang w:eastAsia="en-IN"/>
+        </w:rPr>
+        <w:t>Whats</w:t>
+      </w:r>
+      <w:proofErr w:type="spellEnd"/>
+      <w:r>
+        <w:rPr>
+          <w:rFonts w:ascii="Consolas" w:eastAsia="Times New Roman" w:hAnsi="Consolas" w:cs="Times New Roman"/>
+          <w:color w:val="6A9955"/>
+          <w:sz w:val="21"/>
+          <w:szCs w:val="21"/>
+          <w:lang w:eastAsia="en-IN"/>
+        </w:rPr>
+        <w:t xml:space="preserve"> the use of `` --&gt; it avoids the use of manual string </w:t>
+      </w:r>
+      <w:proofErr w:type="spellStart"/>
+      <w:r>
+        <w:rPr>
+          <w:rFonts w:ascii="Consolas" w:eastAsia="Times New Roman" w:hAnsi="Consolas" w:cs="Times New Roman"/>
+          <w:color w:val="6A9955"/>
+          <w:sz w:val="21"/>
+          <w:szCs w:val="21"/>
+          <w:lang w:eastAsia="en-IN"/>
+        </w:rPr>
+        <w:t>concatination</w:t>
+      </w:r>
+      <w:proofErr w:type="spellEnd"/>
+      <w:r>
+        <w:rPr>
+          <w:rFonts w:ascii="Consolas" w:eastAsia="Times New Roman" w:hAnsi="Consolas" w:cs="Times New Roman"/>
+          <w:color w:val="6A9955"/>
+          <w:sz w:val="21"/>
+          <w:szCs w:val="21"/>
+          <w:lang w:eastAsia="en-IN"/>
+        </w:rPr>
+        <w:t xml:space="preserve"> with variables so the above line can also be written as</w:t>
+      </w:r>
+    </w:p>
+    <w:p>
+      <w:pPr>
+        <w:shd w:val="clear" w:color="auto" w:fill="1E1E1E"/>
+        <w:spacing w:after="0" w:line="285" w:lineRule="atLeast"/>
+        <w:rPr>
+          <w:rFonts w:ascii="Consolas" w:eastAsia="Times New Roman" w:hAnsi="Consolas" w:cs="Times New Roman"/>
+          <w:color w:val="D4D4D4"/>
+          <w:sz w:val="21"/>
+          <w:szCs w:val="21"/>
+          <w:lang w:eastAsia="en-IN"/>
+        </w:rPr>
+      </w:pPr>
+    </w:p>
+    <w:p>
+      <w:pPr>
+        <w:shd w:val="clear" w:color="auto" w:fill="1E1E1E"/>
+        <w:spacing w:after="0" w:line="285" w:lineRule="atLeast"/>
+        <w:rPr>
+          <w:rFonts w:ascii="Consolas" w:eastAsia="Times New Roman" w:hAnsi="Consolas" w:cs="Times New Roman"/>
+          <w:color w:val="D4D4D4"/>
+          <w:sz w:val="21"/>
+          <w:szCs w:val="21"/>
+          <w:lang w:eastAsia="en-IN"/>
+        </w:rPr>
+      </w:pPr>
+      <w:r>
+        <w:rPr>
+          <w:rFonts w:ascii="Consolas" w:eastAsia="Times New Roman" w:hAnsi="Consolas" w:cs="Times New Roman"/>
+          <w:color w:val="569CD6"/>
+          <w:sz w:val="21"/>
+          <w:szCs w:val="21"/>
+          <w:lang w:eastAsia="en-IN"/>
+        </w:rPr>
+        <w:t>let</w:t>
+      </w:r>
+      <w:r>
+        <w:rPr>
+          <w:rFonts w:ascii="Consolas" w:eastAsia="Times New Roman" w:hAnsi="Consolas" w:cs="Times New Roman"/>
+          <w:color w:val="D4D4D4"/>
+          <w:sz w:val="21"/>
+          <w:szCs w:val="21"/>
+          <w:lang w:eastAsia="en-IN"/>
+        </w:rPr>
+        <w:t xml:space="preserve"> </w:t>
+      </w:r>
+      <w:proofErr w:type="spellStart"/>
+      <w:r>
+        <w:rPr>
+          <w:rFonts w:ascii="Consolas" w:eastAsia="Times New Roman" w:hAnsi="Consolas" w:cs="Times New Roman"/>
+          <w:color w:val="9CDCFE"/>
+          <w:sz w:val="21"/>
+          <w:szCs w:val="21"/>
+          <w:lang w:eastAsia="en-IN"/>
+        </w:rPr>
+        <w:t>calculationDescription</w:t>
+      </w:r>
+      <w:proofErr w:type="spellEnd"/>
+      <w:r>
+        <w:rPr>
+          <w:rFonts w:ascii="Consolas" w:eastAsia="Times New Roman" w:hAnsi="Consolas" w:cs="Times New Roman"/>
+          <w:color w:val="D4D4D4"/>
+          <w:sz w:val="21"/>
+          <w:szCs w:val="21"/>
+          <w:lang w:eastAsia="en-IN"/>
+        </w:rPr>
+        <w:t xml:space="preserve"> = </w:t>
+      </w:r>
+      <w:proofErr w:type="gramStart"/>
+      <w:r>
+        <w:rPr>
+          <w:rFonts w:ascii="Consolas" w:eastAsia="Times New Roman" w:hAnsi="Consolas" w:cs="Times New Roman"/>
+          <w:color w:val="CE9178"/>
+          <w:sz w:val="21"/>
+          <w:szCs w:val="21"/>
+          <w:lang w:eastAsia="en-IN"/>
+        </w:rPr>
+        <w:t xml:space="preserve">`( </w:t>
+      </w:r>
+      <w:r>
+        <w:rPr>
+          <w:rFonts w:ascii="Consolas" w:eastAsia="Times New Roman" w:hAnsi="Consolas" w:cs="Times New Roman"/>
+          <w:color w:val="569CD6"/>
+          <w:sz w:val="21"/>
+          <w:szCs w:val="21"/>
+          <w:lang w:eastAsia="en-IN"/>
+        </w:rPr>
+        <w:t>$</w:t>
+      </w:r>
+      <w:proofErr w:type="gramEnd"/>
+      <w:r>
+        <w:rPr>
+          <w:rFonts w:ascii="Consolas" w:eastAsia="Times New Roman" w:hAnsi="Consolas" w:cs="Times New Roman"/>
+          <w:color w:val="569CD6"/>
+          <w:sz w:val="21"/>
+          <w:szCs w:val="21"/>
+          <w:lang w:eastAsia="en-IN"/>
+        </w:rPr>
+        <w:t>{</w:t>
+      </w:r>
+      <w:proofErr w:type="spellStart"/>
+      <w:r>
+        <w:rPr>
+          <w:rFonts w:ascii="Consolas" w:eastAsia="Times New Roman" w:hAnsi="Consolas" w:cs="Times New Roman"/>
+          <w:color w:val="4FC1FF"/>
+          <w:sz w:val="21"/>
+          <w:szCs w:val="21"/>
+          <w:lang w:eastAsia="en-IN"/>
+        </w:rPr>
+        <w:t>defaultResult</w:t>
+      </w:r>
+      <w:proofErr w:type="spellEnd"/>
+      <w:r>
+        <w:rPr>
+          <w:rFonts w:ascii="Consolas" w:eastAsia="Times New Roman" w:hAnsi="Consolas" w:cs="Times New Roman"/>
+          <w:color w:val="569CD6"/>
+          <w:sz w:val="21"/>
+          <w:szCs w:val="21"/>
+          <w:lang w:eastAsia="en-IN"/>
+        </w:rPr>
+        <w:t>}</w:t>
+      </w:r>
+      <w:r>
+        <w:rPr>
+          <w:rFonts w:ascii="Consolas" w:eastAsia="Times New Roman" w:hAnsi="Consolas" w:cs="Times New Roman"/>
+          <w:color w:val="CE9178"/>
+          <w:sz w:val="21"/>
+          <w:szCs w:val="21"/>
+          <w:lang w:eastAsia="en-IN"/>
+        </w:rPr>
+        <w:t xml:space="preserve"> + 10) * 3 / 2 -1`</w:t>
+      </w:r>
+      <w:r>
+        <w:rPr>
+          <w:rFonts w:ascii="Consolas" w:eastAsia="Times New Roman" w:hAnsi="Consolas" w:cs="Times New Roman"/>
+          <w:color w:val="D4D4D4"/>
+          <w:sz w:val="21"/>
+          <w:szCs w:val="21"/>
+          <w:lang w:eastAsia="en-IN"/>
+        </w:rPr>
+        <w:t>;</w:t>
+      </w:r>
+    </w:p>
+    <w:p>
+      <w:pPr>
+        <w:shd w:val="clear" w:color="auto" w:fill="1E1E1E"/>
+        <w:spacing w:after="0" w:line="285" w:lineRule="atLeast"/>
+        <w:rPr>
+          <w:rFonts w:ascii="Consolas" w:eastAsia="Times New Roman" w:hAnsi="Consolas" w:cs="Times New Roman"/>
+          <w:color w:val="D4D4D4"/>
+          <w:sz w:val="21"/>
+          <w:szCs w:val="21"/>
+          <w:lang w:eastAsia="en-IN"/>
+        </w:rPr>
+      </w:pPr>
+    </w:p>
+    <w:p>
+      <w:pPr>
+        <w:shd w:val="clear" w:color="auto" w:fill="1E1E1E"/>
+        <w:spacing w:after="0" w:line="285" w:lineRule="atLeast"/>
+        <w:rPr>
+          <w:rFonts w:ascii="Consolas" w:eastAsia="Times New Roman" w:hAnsi="Consolas" w:cs="Times New Roman"/>
+          <w:color w:val="D4D4D4"/>
+          <w:sz w:val="21"/>
+          <w:szCs w:val="21"/>
+          <w:lang w:eastAsia="en-IN"/>
+        </w:rPr>
+      </w:pPr>
+      <w:r>
+        <w:rPr>
+          <w:rFonts w:ascii="Consolas" w:eastAsia="Times New Roman" w:hAnsi="Consolas" w:cs="Times New Roman"/>
+          <w:color w:val="6A9955"/>
+          <w:sz w:val="21"/>
+          <w:szCs w:val="21"/>
+          <w:lang w:eastAsia="en-IN"/>
+        </w:rPr>
+        <w:t>// using `` is called as template literal in JavaScript</w:t>
+      </w:r>
+    </w:p>
+    <w:p>
+      <w:pPr>
+        <w:shd w:val="clear" w:color="auto" w:fill="1E1E1E"/>
+        <w:spacing w:after="0" w:line="285" w:lineRule="atLeast"/>
+        <w:rPr>
+          <w:rFonts w:ascii="Consolas" w:eastAsia="Times New Roman" w:hAnsi="Consolas" w:cs="Times New Roman"/>
+          <w:color w:val="D4D4D4"/>
+          <w:sz w:val="21"/>
+          <w:szCs w:val="21"/>
+          <w:lang w:eastAsia="en-IN"/>
+        </w:rPr>
+      </w:pPr>
+    </w:p>
+    <w:p>
+      <w:pPr>
+        <w:shd w:val="clear" w:color="auto" w:fill="1E1E1E"/>
+        <w:spacing w:after="0" w:line="285" w:lineRule="atLeast"/>
+        <w:rPr>
+          <w:rFonts w:ascii="Consolas" w:eastAsia="Times New Roman" w:hAnsi="Consolas" w:cs="Times New Roman"/>
+          <w:color w:val="D4D4D4"/>
+          <w:sz w:val="21"/>
+          <w:szCs w:val="21"/>
+          <w:lang w:eastAsia="en-IN"/>
+        </w:rPr>
+      </w:pPr>
+      <w:proofErr w:type="spellStart"/>
+      <w:r>
+        <w:rPr>
+          <w:rFonts w:ascii="Consolas" w:eastAsia="Times New Roman" w:hAnsi="Consolas" w:cs="Times New Roman"/>
+          <w:color w:val="DCDCAA"/>
+          <w:sz w:val="21"/>
+          <w:szCs w:val="21"/>
+          <w:lang w:eastAsia="en-IN"/>
+        </w:rPr>
+        <w:t>outputResult</w:t>
+      </w:r>
+      <w:proofErr w:type="spellEnd"/>
+      <w:r>
+        <w:rPr>
+          <w:rFonts w:ascii="Consolas" w:eastAsia="Times New Roman" w:hAnsi="Consolas" w:cs="Times New Roman"/>
+          <w:color w:val="D4D4D4"/>
+          <w:sz w:val="21"/>
+          <w:szCs w:val="21"/>
+          <w:lang w:eastAsia="en-IN"/>
+        </w:rPr>
+        <w:t>(</w:t>
+      </w:r>
+      <w:proofErr w:type="spellStart"/>
+      <w:proofErr w:type="gramStart"/>
+      <w:r>
+        <w:rPr>
+          <w:rFonts w:ascii="Consolas" w:eastAsia="Times New Roman" w:hAnsi="Consolas" w:cs="Times New Roman"/>
+          <w:color w:val="9CDCFE"/>
+          <w:sz w:val="21"/>
+          <w:szCs w:val="21"/>
+          <w:lang w:eastAsia="en-IN"/>
+        </w:rPr>
+        <w:t>currentResult</w:t>
+      </w:r>
+      <w:r>
+        <w:rPr>
+          <w:rFonts w:ascii="Consolas" w:eastAsia="Times New Roman" w:hAnsi="Consolas" w:cs="Times New Roman"/>
+          <w:color w:val="D4D4D4"/>
+          <w:sz w:val="21"/>
+          <w:szCs w:val="21"/>
+          <w:lang w:eastAsia="en-IN"/>
+        </w:rPr>
+        <w:t>,</w:t>
+      </w:r>
+      <w:r>
+        <w:rPr>
+          <w:rFonts w:ascii="Consolas" w:eastAsia="Times New Roman" w:hAnsi="Consolas" w:cs="Times New Roman"/>
+          <w:color w:val="9CDCFE"/>
+          <w:sz w:val="21"/>
+          <w:szCs w:val="21"/>
+          <w:lang w:eastAsia="en-IN"/>
+        </w:rPr>
+        <w:t>calculationDescription</w:t>
+      </w:r>
+      <w:proofErr w:type="spellEnd"/>
+      <w:proofErr w:type="gramEnd"/>
+      <w:r>
+        <w:rPr>
+          <w:rFonts w:ascii="Consolas" w:eastAsia="Times New Roman" w:hAnsi="Consolas" w:cs="Times New Roman"/>
+          <w:color w:val="D4D4D4"/>
+          <w:sz w:val="21"/>
+          <w:szCs w:val="21"/>
+          <w:lang w:eastAsia="en-IN"/>
+        </w:rPr>
+        <w:t>);</w:t>
+      </w:r>
+    </w:p>
+    <w:p/>
+    <w:p>
+      <w:pPr>
+        <w:spacing w:line="276" w:lineRule="auto"/>
+        <w:rPr>
+          <w:b/>
+          <w:bCs/>
+          <w:sz w:val="24"/>
+          <w:szCs w:val="24"/>
+        </w:rPr>
+      </w:pPr>
+      <w:r>
+        <w:rPr>
+          <w:b/>
+          <w:bCs/>
+          <w:sz w:val="24"/>
+          <w:szCs w:val="24"/>
+        </w:rPr>
+        <w:t>Declarations</w:t>
+      </w:r>
+    </w:p>
+    <w:p>
+      <w:pPr>
+        <w:shd w:val="clear" w:color="auto" w:fill="FFFFFF"/>
+        <w:spacing w:before="100" w:beforeAutospacing="1" w:after="100" w:afterAutospacing="1" w:line="276" w:lineRule="auto"/>
+        <w:rPr>
+          <w:rFonts w:ascii="Segoe UI" w:eastAsia="Times New Roman" w:hAnsi="Segoe UI" w:cs="Segoe UI"/>
+          <w:color w:val="1B1B1B"/>
+          <w:sz w:val="24"/>
+          <w:szCs w:val="24"/>
+          <w:lang w:eastAsia="en-IN"/>
+        </w:rPr>
+      </w:pPr>
+      <w:r>
+        <w:rPr>
+          <w:rFonts w:ascii="Segoe UI" w:eastAsia="Times New Roman" w:hAnsi="Segoe UI" w:cs="Segoe UI"/>
+          <w:color w:val="1B1B1B"/>
+          <w:sz w:val="24"/>
+          <w:szCs w:val="24"/>
+          <w:lang w:eastAsia="en-IN"/>
+        </w:rPr>
+        <w:t>J</w:t>
+      </w:r>
+      <w:r>
+        <w:rPr>
+          <w:rFonts w:ascii="Segoe UI" w:eastAsia="Times New Roman" w:hAnsi="Segoe UI" w:cs="Segoe UI"/>
+          <w:color w:val="1B1B1B"/>
+          <w:sz w:val="24"/>
+          <w:szCs w:val="24"/>
+          <w:lang w:eastAsia="en-IN"/>
+        </w:rPr>
+        <w:t>avaScript has three kinds of variable declarations.</w:t>
+      </w:r>
+    </w:p>
+    <w:p>
+      <w:pPr>
+        <w:shd w:val="clear" w:color="auto" w:fill="FFFFFF"/>
+        <w:spacing w:after="0" w:line="276" w:lineRule="auto"/>
+        <w:rPr>
+          <w:rFonts w:ascii="Segoe UI" w:eastAsia="Times New Roman" w:hAnsi="Segoe UI" w:cs="Segoe UI"/>
+          <w:color w:val="1B1B1B"/>
+          <w:sz w:val="24"/>
+          <w:szCs w:val="24"/>
+          <w:lang w:eastAsia="en-IN"/>
+        </w:rPr>
+      </w:pPr>
+      <w:proofErr w:type="gramStart"/>
+      <w:r>
+        <w:rPr>
+          <w:rFonts w:ascii="Segoe UI" w:eastAsia="Times New Roman" w:hAnsi="Segoe UI" w:cs="Segoe UI"/>
+          <w:color w:val="1B1B1B"/>
+          <w:sz w:val="24"/>
+          <w:szCs w:val="24"/>
+          <w:lang w:eastAsia="en-IN"/>
+        </w:rPr>
+        <w:t>var :</w:t>
+      </w:r>
+      <w:proofErr w:type="gramEnd"/>
+      <w:r>
+        <w:rPr>
+          <w:rFonts w:ascii="Segoe UI" w:eastAsia="Times New Roman" w:hAnsi="Segoe UI" w:cs="Segoe UI"/>
+          <w:color w:val="1B1B1B"/>
+          <w:sz w:val="24"/>
+          <w:szCs w:val="24"/>
+          <w:lang w:eastAsia="en-IN"/>
+        </w:rPr>
+        <w:t xml:space="preserve"> </w:t>
+      </w:r>
+      <w:r>
+        <w:rPr>
+          <w:rFonts w:ascii="Segoe UI" w:eastAsia="Times New Roman" w:hAnsi="Segoe UI" w:cs="Segoe UI"/>
+          <w:color w:val="1B1B1B"/>
+          <w:sz w:val="24"/>
+          <w:szCs w:val="24"/>
+          <w:lang w:eastAsia="en-IN"/>
+        </w:rPr>
+        <w:t>Declares a variable, optionally initializing it to a value.</w:t>
+      </w:r>
+    </w:p>
+    <w:p>
+      <w:pPr>
+        <w:shd w:val="clear" w:color="auto" w:fill="FFFFFF"/>
+        <w:spacing w:after="0" w:line="276" w:lineRule="auto"/>
+        <w:rPr>
+          <w:rFonts w:ascii="Segoe UI" w:eastAsia="Times New Roman" w:hAnsi="Segoe UI" w:cs="Segoe UI"/>
+          <w:color w:val="1B1B1B"/>
+          <w:sz w:val="24"/>
+          <w:szCs w:val="24"/>
+          <w:lang w:eastAsia="en-IN"/>
+        </w:rPr>
+      </w:pPr>
+      <w:proofErr w:type="gramStart"/>
+      <w:r>
+        <w:rPr>
+          <w:rFonts w:ascii="Segoe UI" w:eastAsia="Times New Roman" w:hAnsi="Segoe UI" w:cs="Segoe UI"/>
+          <w:color w:val="1B1B1B"/>
+          <w:sz w:val="24"/>
+          <w:szCs w:val="24"/>
+          <w:lang w:eastAsia="en-IN"/>
+        </w:rPr>
+        <w:t>let :</w:t>
+      </w:r>
+      <w:proofErr w:type="gramEnd"/>
+      <w:r>
+        <w:rPr>
+          <w:rFonts w:ascii="Segoe UI" w:eastAsia="Times New Roman" w:hAnsi="Segoe UI" w:cs="Segoe UI"/>
+          <w:color w:val="1B1B1B"/>
+          <w:sz w:val="24"/>
+          <w:szCs w:val="24"/>
+          <w:lang w:eastAsia="en-IN"/>
+        </w:rPr>
+        <w:t xml:space="preserve"> </w:t>
+      </w:r>
+      <w:r>
+        <w:rPr>
+          <w:rFonts w:ascii="Segoe UI" w:eastAsia="Times New Roman" w:hAnsi="Segoe UI" w:cs="Segoe UI"/>
+          <w:color w:val="1B1B1B"/>
+          <w:sz w:val="24"/>
+          <w:szCs w:val="24"/>
+          <w:lang w:eastAsia="en-IN"/>
+        </w:rPr>
+        <w:t>Declares a block-scoped, local variable, optionally initializing it to a value.</w:t>
+      </w:r>
+    </w:p>
+    <w:p>
+      <w:pPr>
+        <w:shd w:val="clear" w:color="auto" w:fill="FFFFFF"/>
+        <w:spacing w:after="0" w:line="276" w:lineRule="auto"/>
+        <w:rPr>
+          <w:rFonts w:ascii="Segoe UI" w:eastAsia="Times New Roman" w:hAnsi="Segoe UI" w:cs="Segoe UI"/>
+          <w:color w:val="1B1B1B"/>
+          <w:sz w:val="24"/>
+          <w:szCs w:val="24"/>
+          <w:lang w:eastAsia="en-IN"/>
+        </w:rPr>
+      </w:pPr>
+      <w:proofErr w:type="spellStart"/>
+      <w:proofErr w:type="gramStart"/>
+      <w:r>
+        <w:rPr>
+          <w:rFonts w:ascii="Segoe UI" w:eastAsia="Times New Roman" w:hAnsi="Segoe UI" w:cs="Segoe UI"/>
+          <w:color w:val="1B1B1B"/>
+          <w:sz w:val="24"/>
+          <w:szCs w:val="24"/>
+          <w:lang w:eastAsia="en-IN"/>
+        </w:rPr>
+        <w:t>const</w:t>
+      </w:r>
+      <w:proofErr w:type="spellEnd"/>
+      <w:r>
+        <w:rPr>
+          <w:rFonts w:ascii="Segoe UI" w:eastAsia="Times New Roman" w:hAnsi="Segoe UI" w:cs="Segoe UI"/>
+          <w:color w:val="1B1B1B"/>
+          <w:sz w:val="24"/>
+          <w:szCs w:val="24"/>
+          <w:lang w:eastAsia="en-IN"/>
+        </w:rPr>
+        <w:t xml:space="preserve"> :</w:t>
+      </w:r>
+      <w:proofErr w:type="gramEnd"/>
+      <w:r>
+        <w:rPr>
+          <w:rFonts w:ascii="Segoe UI" w:eastAsia="Times New Roman" w:hAnsi="Segoe UI" w:cs="Segoe UI"/>
+          <w:color w:val="1B1B1B"/>
+          <w:sz w:val="24"/>
+          <w:szCs w:val="24"/>
+          <w:lang w:eastAsia="en-IN"/>
+        </w:rPr>
+        <w:t xml:space="preserve"> </w:t>
+      </w:r>
+      <w:r>
+        <w:rPr>
+          <w:rFonts w:ascii="Segoe UI" w:eastAsia="Times New Roman" w:hAnsi="Segoe UI" w:cs="Segoe UI"/>
+          <w:color w:val="1B1B1B"/>
+          <w:sz w:val="24"/>
+          <w:szCs w:val="24"/>
+          <w:lang w:eastAsia="en-IN"/>
+        </w:rPr>
+        <w:t>Declares a block-scoped, read-only named constant.</w:t>
+      </w:r>
+    </w:p>
+    <w:p>
+      <w:pPr>
+        <w:shd w:val="clear" w:color="auto" w:fill="FFFFFF"/>
+        <w:spacing w:after="0" w:line="276" w:lineRule="auto"/>
+        <w:rPr>
+          <w:rFonts w:ascii="Segoe UI" w:eastAsia="Times New Roman" w:hAnsi="Segoe UI" w:cs="Segoe UI"/>
+          <w:color w:val="1B1B1B"/>
+          <w:sz w:val="24"/>
+          <w:szCs w:val="24"/>
+          <w:lang w:eastAsia="en-IN"/>
+        </w:rPr>
+      </w:pPr>
+    </w:p>
+    <w:p>
+      <w:pPr>
+        <w:numPr>
+          <w:ilvl w:val="0"/>
+          <w:numId w:val="2"/>
+        </w:numPr>
+        <w:shd w:val="clear" w:color="auto" w:fill="FFFFFF"/>
+        <w:spacing w:after="0" w:line="276" w:lineRule="auto"/>
+        <w:rPr>
+          <w:rFonts w:ascii="Segoe UI" w:eastAsia="Times New Roman" w:hAnsi="Segoe UI" w:cs="Segoe UI"/>
+          <w:color w:val="1B1B1B"/>
+          <w:sz w:val="24"/>
+          <w:szCs w:val="24"/>
+          <w:lang w:eastAsia="en-IN"/>
+        </w:rPr>
+      </w:pPr>
+      <w:r>
+        <w:rPr>
+          <w:rFonts w:ascii="Segoe UI" w:eastAsia="Times New Roman" w:hAnsi="Segoe UI" w:cs="Segoe UI"/>
+          <w:color w:val="1B1B1B"/>
+          <w:sz w:val="24"/>
+          <w:szCs w:val="24"/>
+          <w:lang w:eastAsia="en-IN"/>
+        </w:rPr>
+        <w:t>With the keyword var. For example, var x = 42. This syntax can be used to declare both </w:t>
+      </w:r>
+      <w:r>
+        <w:rPr>
+          <w:rFonts w:ascii="Segoe UI" w:eastAsia="Times New Roman" w:hAnsi="Segoe UI" w:cs="Segoe UI"/>
+          <w:b/>
+          <w:bCs/>
+          <w:color w:val="1B1B1B"/>
+          <w:sz w:val="24"/>
+          <w:szCs w:val="24"/>
+          <w:lang w:eastAsia="en-IN"/>
+        </w:rPr>
+        <w:t>local</w:t>
+      </w:r>
+      <w:r>
+        <w:rPr>
+          <w:rFonts w:ascii="Segoe UI" w:eastAsia="Times New Roman" w:hAnsi="Segoe UI" w:cs="Segoe UI"/>
+          <w:color w:val="1B1B1B"/>
+          <w:sz w:val="24"/>
+          <w:szCs w:val="24"/>
+          <w:lang w:eastAsia="en-IN"/>
+        </w:rPr>
+        <w:t> and </w:t>
+      </w:r>
+      <w:r>
+        <w:rPr>
+          <w:rFonts w:ascii="Segoe UI" w:eastAsia="Times New Roman" w:hAnsi="Segoe UI" w:cs="Segoe UI"/>
+          <w:b/>
+          <w:bCs/>
+          <w:color w:val="1B1B1B"/>
+          <w:sz w:val="24"/>
+          <w:szCs w:val="24"/>
+          <w:lang w:eastAsia="en-IN"/>
+        </w:rPr>
+        <w:t>global</w:t>
+      </w:r>
+      <w:r>
+        <w:rPr>
+          <w:rFonts w:ascii="Segoe UI" w:eastAsia="Times New Roman" w:hAnsi="Segoe UI" w:cs="Segoe UI"/>
+          <w:color w:val="1B1B1B"/>
+          <w:sz w:val="24"/>
+          <w:szCs w:val="24"/>
+          <w:lang w:eastAsia="en-IN"/>
+        </w:rPr>
+        <w:t> variables, depending on the </w:t>
+      </w:r>
+      <w:r>
+        <w:rPr>
+          <w:rFonts w:ascii="Segoe UI" w:eastAsia="Times New Roman" w:hAnsi="Segoe UI" w:cs="Segoe UI"/>
+          <w:i/>
+          <w:iCs/>
+          <w:color w:val="1B1B1B"/>
+          <w:sz w:val="24"/>
+          <w:szCs w:val="24"/>
+          <w:lang w:eastAsia="en-IN"/>
+        </w:rPr>
+        <w:t>execution context</w:t>
+      </w:r>
+      <w:r>
+        <w:rPr>
+          <w:rFonts w:ascii="Segoe UI" w:eastAsia="Times New Roman" w:hAnsi="Segoe UI" w:cs="Segoe UI"/>
+          <w:color w:val="1B1B1B"/>
+          <w:sz w:val="24"/>
+          <w:szCs w:val="24"/>
+          <w:lang w:eastAsia="en-IN"/>
+        </w:rPr>
+        <w:t>.</w:t>
+      </w:r>
+    </w:p>
+    <w:p>
+      <w:pPr>
+        <w:numPr>
+          <w:ilvl w:val="0"/>
+          <w:numId w:val="2"/>
+        </w:numPr>
+        <w:shd w:val="clear" w:color="auto" w:fill="FFFFFF"/>
+        <w:spacing w:after="0" w:line="276" w:lineRule="auto"/>
+        <w:rPr>
+          <w:rFonts w:ascii="Segoe UI" w:eastAsia="Times New Roman" w:hAnsi="Segoe UI" w:cs="Segoe UI"/>
+          <w:color w:val="1B1B1B"/>
+          <w:sz w:val="24"/>
+          <w:szCs w:val="24"/>
+          <w:lang w:eastAsia="en-IN"/>
+        </w:rPr>
+      </w:pPr>
+      <w:r>
+        <w:rPr>
+          <w:rFonts w:ascii="Segoe UI" w:eastAsia="Times New Roman" w:hAnsi="Segoe UI" w:cs="Segoe UI"/>
+          <w:color w:val="1B1B1B"/>
+          <w:sz w:val="24"/>
+          <w:szCs w:val="24"/>
+          <w:lang w:eastAsia="en-IN"/>
+        </w:rPr>
+        <w:t>With the keyword </w:t>
+      </w:r>
+      <w:proofErr w:type="spellStart"/>
+      <w:r>
+        <w:rPr>
+          <w:rFonts w:ascii="Segoe UI" w:eastAsia="Times New Roman" w:hAnsi="Segoe UI" w:cs="Segoe UI"/>
+          <w:color w:val="1B1B1B"/>
+          <w:sz w:val="24"/>
+          <w:szCs w:val="24"/>
+          <w:lang w:eastAsia="en-IN"/>
+        </w:rPr>
+        <w:t>const</w:t>
+      </w:r>
+      <w:proofErr w:type="spellEnd"/>
+      <w:r>
+        <w:rPr>
+          <w:rFonts w:ascii="Segoe UI" w:eastAsia="Times New Roman" w:hAnsi="Segoe UI" w:cs="Segoe UI"/>
+          <w:color w:val="1B1B1B"/>
+          <w:sz w:val="24"/>
+          <w:szCs w:val="24"/>
+          <w:lang w:eastAsia="en-IN"/>
+        </w:rPr>
+        <w:t xml:space="preserve"> or let. For example, let y = 13. This syntax can be used to declare a block-scope local variable. </w:t>
+      </w:r>
+    </w:p>
+    <w:p>
+      <w:pPr>
+        <w:shd w:val="clear" w:color="auto" w:fill="FFFFFF"/>
+        <w:spacing w:after="0" w:line="240" w:lineRule="auto"/>
+        <w:rPr>
+          <w:rFonts w:ascii="Segoe UI" w:eastAsia="Times New Roman" w:hAnsi="Segoe UI" w:cs="Segoe UI"/>
+          <w:color w:val="1B1B1B"/>
+          <w:sz w:val="24"/>
+          <w:szCs w:val="24"/>
+          <w:lang w:eastAsia="en-IN"/>
+        </w:rPr>
+      </w:pPr>
+    </w:p>
+    <w:p>
+      <w:pPr>
+        <w:shd w:val="clear" w:color="auto" w:fill="FFFFFF"/>
+        <w:spacing w:after="0" w:line="240" w:lineRule="auto"/>
+        <w:rPr>
+          <w:rFonts w:ascii="Segoe UI" w:eastAsia="Times New Roman" w:hAnsi="Segoe UI" w:cs="Segoe UI"/>
+          <w:color w:val="1B1B1B"/>
+          <w:sz w:val="24"/>
+          <w:szCs w:val="24"/>
+          <w:lang w:eastAsia="en-IN"/>
+        </w:rPr>
+      </w:pPr>
+      <w:r>
+        <w:rPr>
+          <w:rFonts w:ascii="Segoe UI" w:eastAsia="Times New Roman" w:hAnsi="Segoe UI" w:cs="Segoe UI"/>
+          <w:color w:val="1B1B1B"/>
+          <w:sz w:val="24"/>
+          <w:szCs w:val="24"/>
+          <w:lang w:eastAsia="en-IN"/>
+        </w:rPr>
+        <w:t>In a statement like let x = 42, the let x part is called a </w:t>
+      </w:r>
+      <w:r>
+        <w:rPr>
+          <w:rFonts w:ascii="Segoe UI" w:eastAsia="Times New Roman" w:hAnsi="Segoe UI" w:cs="Segoe UI"/>
+          <w:i/>
+          <w:iCs/>
+          <w:color w:val="1B1B1B"/>
+          <w:sz w:val="24"/>
+          <w:szCs w:val="24"/>
+          <w:lang w:eastAsia="en-IN"/>
+        </w:rPr>
+        <w:t>declaration</w:t>
+      </w:r>
+      <w:r>
+        <w:rPr>
+          <w:rFonts w:ascii="Segoe UI" w:eastAsia="Times New Roman" w:hAnsi="Segoe UI" w:cs="Segoe UI"/>
+          <w:color w:val="1B1B1B"/>
+          <w:sz w:val="24"/>
+          <w:szCs w:val="24"/>
+          <w:lang w:eastAsia="en-IN"/>
+        </w:rPr>
+        <w:t>, and the = 42 part is called an </w:t>
+      </w:r>
+      <w:r>
+        <w:rPr>
+          <w:rFonts w:ascii="Segoe UI" w:eastAsia="Times New Roman" w:hAnsi="Segoe UI" w:cs="Segoe UI"/>
+          <w:i/>
+          <w:iCs/>
+          <w:color w:val="1B1B1B"/>
+          <w:sz w:val="24"/>
+          <w:szCs w:val="24"/>
+          <w:lang w:eastAsia="en-IN"/>
+        </w:rPr>
+        <w:t>initializer</w:t>
+      </w:r>
+      <w:r>
+        <w:rPr>
+          <w:rFonts w:ascii="Segoe UI" w:eastAsia="Times New Roman" w:hAnsi="Segoe UI" w:cs="Segoe UI"/>
+          <w:color w:val="1B1B1B"/>
+          <w:sz w:val="24"/>
+          <w:szCs w:val="24"/>
+          <w:lang w:eastAsia="en-IN"/>
+        </w:rPr>
+        <w:t>. The declaration allows the variable to be accessed later in code without throwing a </w:t>
+      </w:r>
+      <w:proofErr w:type="spellStart"/>
+      <w:r>
+        <w:rPr>
+          <w:rFonts w:ascii="Segoe UI" w:eastAsia="Times New Roman" w:hAnsi="Segoe UI" w:cs="Segoe UI"/>
+          <w:color w:val="1B1B1B"/>
+          <w:sz w:val="24"/>
+          <w:szCs w:val="24"/>
+          <w:lang w:eastAsia="en-IN"/>
+        </w:rPr>
+        <w:t>ReferenceError</w:t>
+      </w:r>
+      <w:proofErr w:type="spellEnd"/>
+      <w:r>
+        <w:rPr>
+          <w:rFonts w:ascii="Segoe UI" w:eastAsia="Times New Roman" w:hAnsi="Segoe UI" w:cs="Segoe UI"/>
+          <w:color w:val="1B1B1B"/>
+          <w:sz w:val="24"/>
+          <w:szCs w:val="24"/>
+          <w:lang w:eastAsia="en-IN"/>
+        </w:rPr>
+        <w:t>, while the initializer assigns a value to the variable. In var and let declarations, the initializer is optional. If a variable is declared without an initializer, it is assigned the value </w:t>
+      </w:r>
+      <w:r>
+        <w:rPr>
+          <w:rFonts w:ascii="Segoe UI" w:eastAsia="Times New Roman" w:hAnsi="Segoe UI" w:cs="Segoe UI"/>
+          <w:b/>
+          <w:bCs/>
+          <w:color w:val="1B1B1B"/>
+          <w:sz w:val="24"/>
+          <w:szCs w:val="24"/>
+          <w:lang w:eastAsia="en-IN"/>
+        </w:rPr>
+        <w:t>undefined</w:t>
+      </w:r>
+      <w:r>
+        <w:rPr>
+          <w:rFonts w:ascii="Segoe UI" w:eastAsia="Times New Roman" w:hAnsi="Segoe UI" w:cs="Segoe UI"/>
+          <w:color w:val="1B1B1B"/>
+          <w:sz w:val="24"/>
+          <w:szCs w:val="24"/>
+          <w:lang w:eastAsia="en-IN"/>
+        </w:rPr>
+        <w:t>.</w:t>
+      </w:r>
+    </w:p>
+    <w:p>
+      <w:pPr>
+        <w:pStyle w:val="HTMLPreformatted"/>
+        <w:rPr>
+          <w:rStyle w:val="token"/>
+          <w:rFonts w:ascii="var(--font-code)" w:hAnsi="var(--font-code)"/>
+          <w:color w:val="1B1B1B"/>
+        </w:rPr>
+      </w:pPr>
+    </w:p>
+    <w:p>
+      <w:pPr>
+        <w:pStyle w:val="NormalWeb"/>
+        <w:pBdr>
+          <w:top w:val="single" w:sz="6" w:space="2" w:color="888888"/>
+          <w:left w:val="single" w:sz="6" w:space="2" w:color="888888"/>
+          <w:bottom w:val="single" w:sz="6" w:space="2" w:color="888888"/>
+          <w:right w:val="single" w:sz="6" w:space="2" w:color="888888"/>
+        </w:pBdr>
+        <w:tabs>
+          <w:tab w:val="left" w:pos="916"/>
+          <w:tab w:val="left" w:pos="1832"/>
+          <w:tab w:val="left" w:pos="2748"/>
+          <w:tab w:val="left" w:pos="3664"/>
+          <w:tab w:val="left" w:pos="4580"/>
+          <w:tab w:val="left" w:pos="5496"/>
+          <w:tab w:val="left" w:pos="6412"/>
+          <w:tab w:val="left" w:pos="7328"/>
+          <w:tab w:val="left" w:pos="8244"/>
+          <w:tab w:val="left" w:pos="9160"/>
+          <w:tab w:val="left" w:pos="10076"/>
+          <w:tab w:val="left" w:pos="10992"/>
+          <w:tab w:val="left" w:pos="11908"/>
+          <w:tab w:val="left" w:pos="12824"/>
+          <w:tab w:val="left" w:pos="13740"/>
+          <w:tab w:val="left" w:pos="14656"/>
+        </w:tabs>
+        <w:spacing w:before="0" w:beforeAutospacing="0" w:after="0" w:afterAutospacing="0"/>
+        <w:divId w:val="855466878"/>
+        <w:rPr>
+          <w:rFonts w:ascii="Consolas" w:hAnsi="Consolas" w:cs="Courier New"/>
+          <w:sz w:val="17"/>
+          <w:szCs w:val="17"/>
+        </w:rPr>
+      </w:pPr>
+      <w:r>
+        <w:rPr>
+          <w:rFonts w:ascii="Consolas" w:hAnsi="Consolas" w:cs="Courier New"/>
+          <w:color w:val="000088"/>
+          <w:sz w:val="17"/>
+          <w:szCs w:val="17"/>
+        </w:rPr>
+        <w:t>let</w:t>
+      </w:r>
+      <w:r>
+        <w:rPr>
+          <w:rFonts w:ascii="Consolas" w:hAnsi="Consolas" w:cs="Courier New"/>
+          <w:color w:val="000000"/>
+          <w:sz w:val="17"/>
+          <w:szCs w:val="17"/>
+        </w:rPr>
+        <w:t xml:space="preserve"> x</w:t>
+      </w:r>
+      <w:r>
+        <w:rPr>
+          <w:rFonts w:ascii="Consolas" w:hAnsi="Consolas" w:cs="Courier New"/>
+          <w:color w:val="666600"/>
+          <w:sz w:val="17"/>
+          <w:szCs w:val="17"/>
+        </w:rPr>
+        <w:t>;</w:t>
+      </w:r>
+    </w:p>
+    <w:p>
+      <w:pPr>
+        <w:pStyle w:val="NormalWeb"/>
+        <w:pBdr>
+          <w:top w:val="single" w:sz="6" w:space="2" w:color="888888"/>
+          <w:left w:val="single" w:sz="6" w:space="2" w:color="888888"/>
+          <w:bottom w:val="single" w:sz="6" w:space="2" w:color="888888"/>
+          <w:right w:val="single" w:sz="6" w:space="2" w:color="888888"/>
+        </w:pBdr>
+        <w:tabs>
+          <w:tab w:val="left" w:pos="916"/>
+          <w:tab w:val="left" w:pos="1832"/>
+          <w:tab w:val="left" w:pos="2748"/>
+          <w:tab w:val="left" w:pos="3664"/>
+          <w:tab w:val="left" w:pos="4580"/>
+          <w:tab w:val="left" w:pos="5496"/>
+          <w:tab w:val="left" w:pos="6412"/>
+          <w:tab w:val="left" w:pos="7328"/>
+          <w:tab w:val="left" w:pos="8244"/>
+          <w:tab w:val="left" w:pos="9160"/>
+          <w:tab w:val="left" w:pos="10076"/>
+          <w:tab w:val="left" w:pos="10992"/>
+          <w:tab w:val="left" w:pos="11908"/>
+          <w:tab w:val="left" w:pos="12824"/>
+          <w:tab w:val="left" w:pos="13740"/>
+          <w:tab w:val="left" w:pos="14656"/>
+        </w:tabs>
+        <w:spacing w:before="0" w:beforeAutospacing="0" w:after="0" w:afterAutospacing="0"/>
+        <w:divId w:val="855466878"/>
+        <w:rPr>
+          <w:rFonts w:ascii="Consolas" w:hAnsi="Consolas" w:cs="Courier New"/>
+          <w:sz w:val="17"/>
+          <w:szCs w:val="17"/>
+        </w:rPr>
+      </w:pPr>
+      <w:r>
+        <w:rPr>
+          <w:rFonts w:ascii="Consolas" w:hAnsi="Consolas" w:cs="Courier New"/>
+          <w:color w:val="000000"/>
+          <w:sz w:val="17"/>
+          <w:szCs w:val="17"/>
+        </w:rPr>
+        <w:t>console</w:t>
+      </w:r>
+      <w:r>
+        <w:rPr>
+          <w:rFonts w:ascii="Consolas" w:hAnsi="Consolas" w:cs="Courier New"/>
+          <w:color w:val="666600"/>
+          <w:sz w:val="17"/>
+          <w:szCs w:val="17"/>
+        </w:rPr>
+        <w:t>.</w:t>
+      </w:r>
+      <w:r>
+        <w:rPr>
+          <w:rFonts w:ascii="Consolas" w:hAnsi="Consolas" w:cs="Courier New"/>
+          <w:color w:val="000000"/>
+          <w:sz w:val="17"/>
+          <w:szCs w:val="17"/>
+        </w:rPr>
+        <w:t>log</w:t>
+      </w:r>
+      <w:r>
+        <w:rPr>
+          <w:rFonts w:ascii="Consolas" w:hAnsi="Consolas" w:cs="Courier New"/>
+          <w:color w:val="666600"/>
+          <w:sz w:val="17"/>
+          <w:szCs w:val="17"/>
+        </w:rPr>
+        <w:t>(</w:t>
+      </w:r>
+      <w:r>
+        <w:rPr>
+          <w:rFonts w:ascii="Consolas" w:hAnsi="Consolas" w:cs="Courier New"/>
+          <w:color w:val="000000"/>
+          <w:sz w:val="17"/>
+          <w:szCs w:val="17"/>
+        </w:rPr>
+        <w:t>x</w:t>
+      </w:r>
+      <w:r>
+        <w:rPr>
+          <w:rFonts w:ascii="Consolas" w:hAnsi="Consolas" w:cs="Courier New"/>
+          <w:color w:val="666600"/>
+          <w:sz w:val="17"/>
+          <w:szCs w:val="17"/>
+        </w:rPr>
+        <w:t>);</w:t>
+      </w:r>
+      <w:r>
+        <w:rPr>
+          <w:rFonts w:ascii="Consolas" w:hAnsi="Consolas" w:cs="Courier New"/>
+          <w:color w:val="000000"/>
+          <w:sz w:val="17"/>
+          <w:szCs w:val="17"/>
+        </w:rPr>
+        <w:t xml:space="preserve"> </w:t>
+      </w:r>
+      <w:r>
+        <w:rPr>
+          <w:rFonts w:ascii="Consolas" w:hAnsi="Consolas" w:cs="Courier New"/>
+          <w:color w:val="880000"/>
+          <w:sz w:val="17"/>
+          <w:szCs w:val="17"/>
+        </w:rPr>
+        <w:t>// logs "undefined"</w:t>
+      </w:r>
+    </w:p>
+    <w:p>
+      <w:pPr>
+        <w:shd w:val="clear" w:color="auto" w:fill="FFFFFF"/>
+        <w:spacing w:after="0" w:line="240" w:lineRule="auto"/>
+        <w:rPr>
+          <w:rFonts w:ascii="Segoe UI" w:eastAsia="Times New Roman" w:hAnsi="Segoe UI" w:cs="Segoe UI"/>
+          <w:color w:val="1B1B1B"/>
+          <w:sz w:val="24"/>
+          <w:szCs w:val="24"/>
+          <w:lang w:eastAsia="en-IN"/>
+        </w:rPr>
+      </w:pPr>
+    </w:p>
+    <w:p>
+      <w:pPr>
+        <w:rPr>
+          <w:rFonts w:ascii="Segoe UI" w:hAnsi="Segoe UI" w:cs="Segoe UI"/>
+          <w:color w:val="1B1B1B"/>
+          <w:shd w:val="clear" w:color="auto" w:fill="FFFFFF"/>
+        </w:rPr>
+      </w:pPr>
+      <w:proofErr w:type="spellStart"/>
+      <w:r>
+        <w:rPr>
+          <w:rStyle w:val="HTMLCode"/>
+          <w:rFonts w:ascii="var(--font-code)" w:eastAsiaTheme="minorHAnsi" w:hAnsi="var(--font-code)"/>
+          <w:color w:val="1B1B1B"/>
+        </w:rPr>
+        <w:t>const</w:t>
+      </w:r>
+      <w:proofErr w:type="spellEnd"/>
+      <w:r>
+        <w:rPr>
+          <w:rFonts w:ascii="Segoe UI" w:hAnsi="Segoe UI" w:cs="Segoe UI"/>
+          <w:color w:val="1B1B1B"/>
+          <w:shd w:val="clear" w:color="auto" w:fill="FFFFFF"/>
+        </w:rPr>
+        <w:t> declarations always need an initializer, because they forbid any kind of assignment after declaration, and implicitly initializing it with </w:t>
+      </w:r>
+      <w:r>
+        <w:rPr>
+          <w:rStyle w:val="HTMLCode"/>
+          <w:rFonts w:ascii="var(--font-code)" w:eastAsiaTheme="minorHAnsi" w:hAnsi="var(--font-code)"/>
+          <w:color w:val="1B1B1B"/>
+        </w:rPr>
+        <w:t>undefined</w:t>
+      </w:r>
+      <w:r>
+        <w:rPr>
+          <w:rFonts w:ascii="Segoe UI" w:hAnsi="Segoe UI" w:cs="Segoe UI"/>
+          <w:color w:val="1B1B1B"/>
+          <w:shd w:val="clear" w:color="auto" w:fill="FFFFFF"/>
+        </w:rPr>
+        <w:t> is likely a programmer mistake.</w:t>
+      </w:r>
+    </w:p>
+    <w:p>
+      <w:pPr>
+        <w:pStyle w:val="NormalWeb"/>
+        <w:pBdr>
+          <w:top w:val="single" w:sz="6" w:space="2" w:color="888888"/>
+          <w:left w:val="single" w:sz="6" w:space="2" w:color="888888"/>
+          <w:bottom w:val="single" w:sz="6" w:space="2" w:color="888888"/>
+          <w:right w:val="single" w:sz="6" w:space="2" w:color="888888"/>
+        </w:pBdr>
+        <w:shd w:val="clear" w:color="auto" w:fill="EAEAEA"/>
+        <w:tabs>
+          <w:tab w:val="left" w:pos="916"/>
+          <w:tab w:val="left" w:pos="1832"/>
+          <w:tab w:val="left" w:pos="2748"/>
+          <w:tab w:val="left" w:pos="3664"/>
+          <w:tab w:val="left" w:pos="4580"/>
+          <w:tab w:val="left" w:pos="5496"/>
+          <w:tab w:val="left" w:pos="6412"/>
+          <w:tab w:val="left" w:pos="7328"/>
+          <w:tab w:val="left" w:pos="8244"/>
+          <w:tab w:val="left" w:pos="9160"/>
+          <w:tab w:val="left" w:pos="10076"/>
+          <w:tab w:val="left" w:pos="10992"/>
+          <w:tab w:val="left" w:pos="11908"/>
+          <w:tab w:val="left" w:pos="12824"/>
+          <w:tab w:val="left" w:pos="13740"/>
+          <w:tab w:val="left" w:pos="14656"/>
+        </w:tabs>
+        <w:spacing w:before="0" w:beforeAutospacing="0" w:after="0" w:afterAutospacing="0"/>
+        <w:divId w:val="690376713"/>
+        <w:rPr>
+          <w:rFonts w:ascii="Consolas" w:hAnsi="Consolas" w:cs="Courier New"/>
+          <w:sz w:val="17"/>
+          <w:szCs w:val="17"/>
+        </w:rPr>
+      </w:pPr>
+      <w:proofErr w:type="spellStart"/>
+      <w:r>
+        <w:rPr>
+          <w:rFonts w:ascii="Consolas" w:hAnsi="Consolas" w:cs="Courier New"/>
+          <w:color w:val="0000FF"/>
+          <w:sz w:val="17"/>
+          <w:szCs w:val="17"/>
+        </w:rPr>
+        <w:t>const</w:t>
+      </w:r>
+      <w:proofErr w:type="spellEnd"/>
+      <w:r>
+        <w:rPr>
+          <w:rFonts w:ascii="Consolas" w:hAnsi="Consolas" w:cs="Courier New"/>
+          <w:color w:val="000000"/>
+          <w:sz w:val="17"/>
+          <w:szCs w:val="17"/>
+        </w:rPr>
+        <w:t xml:space="preserve"> x; </w:t>
+      </w:r>
+      <w:r>
+        <w:rPr>
+          <w:rFonts w:ascii="Consolas" w:hAnsi="Consolas" w:cs="Courier New"/>
+          <w:color w:val="008000"/>
+          <w:sz w:val="17"/>
+          <w:szCs w:val="17"/>
+        </w:rPr>
+        <w:t xml:space="preserve">// </w:t>
+      </w:r>
+      <w:proofErr w:type="spellStart"/>
+      <w:r>
+        <w:rPr>
+          <w:rFonts w:ascii="Consolas" w:hAnsi="Consolas" w:cs="Courier New"/>
+          <w:color w:val="008000"/>
+          <w:sz w:val="17"/>
+          <w:szCs w:val="17"/>
+        </w:rPr>
+        <w:t>SyntaxError</w:t>
+      </w:r>
+      <w:proofErr w:type="spellEnd"/>
+      <w:r>
+        <w:rPr>
+          <w:rFonts w:ascii="Consolas" w:hAnsi="Consolas" w:cs="Courier New"/>
+          <w:color w:val="008000"/>
+          <w:sz w:val="17"/>
+          <w:szCs w:val="17"/>
+        </w:rPr>
+        <w:t xml:space="preserve">: Missing initializer in </w:t>
+      </w:r>
+      <w:proofErr w:type="spellStart"/>
+      <w:r>
+        <w:rPr>
+          <w:rFonts w:ascii="Consolas" w:hAnsi="Consolas" w:cs="Courier New"/>
+          <w:color w:val="008000"/>
+          <w:sz w:val="17"/>
+          <w:szCs w:val="17"/>
+        </w:rPr>
+        <w:t>const</w:t>
+      </w:r>
+      <w:proofErr w:type="spellEnd"/>
+      <w:r>
+        <w:rPr>
+          <w:rFonts w:ascii="Consolas" w:hAnsi="Consolas" w:cs="Courier New"/>
+          <w:color w:val="008000"/>
+          <w:sz w:val="17"/>
+          <w:szCs w:val="17"/>
+        </w:rPr>
+        <w:t xml:space="preserve"> </w:t>
+      </w:r>
+      <w:proofErr w:type="spellStart"/>
+      <w:r>
+        <w:rPr>
+          <w:rFonts w:ascii="Consolas" w:hAnsi="Consolas" w:cs="Courier New"/>
+          <w:color w:val="008000"/>
+          <w:sz w:val="17"/>
+          <w:szCs w:val="17"/>
+        </w:rPr>
+        <w:t>declaratio</w:t>
+      </w:r>
+      <w:proofErr w:type="spellEnd"/>
     </w:p>
     <w:p/>
     <w:sectPr>
@@ -1189,6 +3488,315 @@
     </w:sectPr>
   </w:body>
 </w:document>
+</file>
+
+<file path=word/numbering.xml><?xml version="1.0" encoding="utf-8"?>
+<w:numbering xmlns:wpc="http://schemas.microsoft.com/office/word/2010/wordprocessingCanvas" xmlns:cx="http://schemas.microsoft.com/office/drawing/2014/chartex" xmlns:cx1="http://schemas.microsoft.com/office/drawing/2015/9/8/chartex" xmlns:cx2="http://schemas.microsoft.com/office/drawing/2015/10/21/chartex" xmlns:cx3="http://schemas.microsoft.com/office/drawing/2016/5/9/chartex" xmlns:cx4="http://schemas.microsoft.com/office/drawing/2016/5/10/chartex" xmlns:cx5="http://schemas.microsoft.com/office/drawing/2016/5/11/chartex" xmlns:cx6="http://schemas.microsoft.com/office/drawing/2016/5/12/chartex" xmlns:cx7="http://schemas.microsoft.com/office/drawing/2016/5/13/chartex" xmlns:cx8="http://schemas.microsoft.com/office/drawing/2016/5/14/chartex" xmlns:mc="http://schemas.openxmlformats.org/markup-compatibility/2006" xmlns:aink="http://schemas.microsoft.com/office/drawing/2016/ink" xmlns:am3d="http://schemas.microsoft.com/office/drawing/2017/model3d" xmlns:o="urn:schemas-microsoft-com:office:office" xmlns:oel="http://schemas.microsoft.com/office/2019/extlst" xmlns:r="http://schemas.openxmlformats.org/officeDocument/2006/relationships" xmlns:m="http://schemas.openxmlformats.org/officeDocument/2006/math" xmlns:v="urn:schemas-microsoft-com:vml" xmlns:wp14="http://schemas.microsoft.com/office/word/2010/wordprocessingDrawing" xmlns:wp="http://schemas.openxmlformats.org/drawingml/2006/wordprocessingDrawing" xmlns:w10="urn:schemas-microsoft-com:office:word" xmlns:w="http://schemas.openxmlformats.org/wordprocessingml/2006/main" xmlns:w14="http://schemas.microsoft.com/office/word/2010/wordml" xmlns:w15="http://schemas.microsoft.com/office/word/2012/wordml" xmlns:w16cex="http://schemas.microsoft.com/office/word/2018/wordml/cex" xmlns:w16cid="http://schemas.microsoft.com/office/word/2016/wordml/cid" xmlns:w16="http://schemas.microsoft.com/office/word/2018/wordml" xmlns:w16sdtdh="http://schemas.microsoft.com/office/word/2020/wordml/sdtdatahash" xmlns:w16se="http://schemas.microsoft.com/office/word/2015/wordml/symex" xmlns:wpg="http://schemas.microsoft.com/office/word/2010/wordprocessingGroup" xmlns:wpi="http://schemas.microsoft.com/office/word/2010/wordprocessingInk" xmlns:wne="http://schemas.microsoft.com/office/word/2006/wordml" xmlns:wps="http://schemas.microsoft.com/office/word/2010/wordprocessingShape" mc:Ignorable="w14 w15 w16se w16cid w16 w16cex w16sdtdh wp14">
+  <w:abstractNum w:abstractNumId="0" w15:restartNumberingAfterBreak="0">
+    <w:nsid w:val="017C0F59"/>
+    <w:multiLevelType w:val="multilevel"/>
+    <w:tmpl w:val="E54061FC"/>
+    <w:lvl w:ilvl="0">
+      <w:start w:val="1"/>
+      <w:numFmt w:val="bullet"/>
+      <w:lvlText w:val=""/>
+      <w:lvlJc w:val="left"/>
+      <w:pPr>
+        <w:tabs>
+          <w:tab w:val="num" w:pos="720"/>
+        </w:tabs>
+        <w:ind w:left="720" w:hanging="360"/>
+      </w:pPr>
+      <w:rPr>
+        <w:rFonts w:ascii="Symbol" w:hAnsi="Symbol" w:hint="default"/>
+        <w:sz w:val="20"/>
+      </w:rPr>
+    </w:lvl>
+    <w:lvl w:ilvl="1" w:tentative="1">
+      <w:start w:val="1"/>
+      <w:numFmt w:val="bullet"/>
+      <w:lvlText w:val=""/>
+      <w:lvlJc w:val="left"/>
+      <w:pPr>
+        <w:tabs>
+          <w:tab w:val="num" w:pos="1440"/>
+        </w:tabs>
+        <w:ind w:left="1440" w:hanging="360"/>
+      </w:pPr>
+      <w:rPr>
+        <w:rFonts w:ascii="Symbol" w:hAnsi="Symbol" w:hint="default"/>
+        <w:sz w:val="20"/>
+      </w:rPr>
+    </w:lvl>
+    <w:lvl w:ilvl="2" w:tentative="1">
+      <w:start w:val="1"/>
+      <w:numFmt w:val="bullet"/>
+      <w:lvlText w:val=""/>
+      <w:lvlJc w:val="left"/>
+      <w:pPr>
+        <w:tabs>
+          <w:tab w:val="num" w:pos="2160"/>
+        </w:tabs>
+        <w:ind w:left="2160" w:hanging="360"/>
+      </w:pPr>
+      <w:rPr>
+        <w:rFonts w:ascii="Symbol" w:hAnsi="Symbol" w:hint="default"/>
+        <w:sz w:val="20"/>
+      </w:rPr>
+    </w:lvl>
+    <w:lvl w:ilvl="3" w:tentative="1">
+      <w:start w:val="1"/>
+      <w:numFmt w:val="bullet"/>
+      <w:lvlText w:val=""/>
+      <w:lvlJc w:val="left"/>
+      <w:pPr>
+        <w:tabs>
+          <w:tab w:val="num" w:pos="2880"/>
+        </w:tabs>
+        <w:ind w:left="2880" w:hanging="360"/>
+      </w:pPr>
+      <w:rPr>
+        <w:rFonts w:ascii="Symbol" w:hAnsi="Symbol" w:hint="default"/>
+        <w:sz w:val="20"/>
+      </w:rPr>
+    </w:lvl>
+    <w:lvl w:ilvl="4" w:tentative="1">
+      <w:start w:val="1"/>
+      <w:numFmt w:val="bullet"/>
+      <w:lvlText w:val=""/>
+      <w:lvlJc w:val="left"/>
+      <w:pPr>
+        <w:tabs>
+          <w:tab w:val="num" w:pos="3600"/>
+        </w:tabs>
+        <w:ind w:left="3600" w:hanging="360"/>
+      </w:pPr>
+      <w:rPr>
+        <w:rFonts w:ascii="Symbol" w:hAnsi="Symbol" w:hint="default"/>
+        <w:sz w:val="20"/>
+      </w:rPr>
+    </w:lvl>
+    <w:lvl w:ilvl="5" w:tentative="1">
+      <w:start w:val="1"/>
+      <w:numFmt w:val="bullet"/>
+      <w:lvlText w:val=""/>
+      <w:lvlJc w:val="left"/>
+      <w:pPr>
+        <w:tabs>
+          <w:tab w:val="num" w:pos="4320"/>
+        </w:tabs>
+        <w:ind w:left="4320" w:hanging="360"/>
+      </w:pPr>
+      <w:rPr>
+        <w:rFonts w:ascii="Symbol" w:hAnsi="Symbol" w:hint="default"/>
+        <w:sz w:val="20"/>
+      </w:rPr>
+    </w:lvl>
+    <w:lvl w:ilvl="6" w:tentative="1">
+      <w:start w:val="1"/>
+      <w:numFmt w:val="bullet"/>
+      <w:lvlText w:val=""/>
+      <w:lvlJc w:val="left"/>
+      <w:pPr>
+        <w:tabs>
+          <w:tab w:val="num" w:pos="5040"/>
+        </w:tabs>
+        <w:ind w:left="5040" w:hanging="360"/>
+      </w:pPr>
+      <w:rPr>
+        <w:rFonts w:ascii="Symbol" w:hAnsi="Symbol" w:hint="default"/>
+        <w:sz w:val="20"/>
+      </w:rPr>
+    </w:lvl>
+    <w:lvl w:ilvl="7" w:tentative="1">
+      <w:start w:val="1"/>
+      <w:numFmt w:val="bullet"/>
+      <w:lvlText w:val=""/>
+      <w:lvlJc w:val="left"/>
+      <w:pPr>
+        <w:tabs>
+          <w:tab w:val="num" w:pos="5760"/>
+        </w:tabs>
+        <w:ind w:left="5760" w:hanging="360"/>
+      </w:pPr>
+      <w:rPr>
+        <w:rFonts w:ascii="Symbol" w:hAnsi="Symbol" w:hint="default"/>
+        <w:sz w:val="20"/>
+      </w:rPr>
+    </w:lvl>
+    <w:lvl w:ilvl="8" w:tentative="1">
+      <w:start w:val="1"/>
+      <w:numFmt w:val="bullet"/>
+      <w:lvlText w:val=""/>
+      <w:lvlJc w:val="left"/>
+      <w:pPr>
+        <w:tabs>
+          <w:tab w:val="num" w:pos="6480"/>
+        </w:tabs>
+        <w:ind w:left="6480" w:hanging="360"/>
+      </w:pPr>
+      <w:rPr>
+        <w:rFonts w:ascii="Symbol" w:hAnsi="Symbol" w:hint="default"/>
+        <w:sz w:val="20"/>
+      </w:rPr>
+    </w:lvl>
+  </w:abstractNum>
+  <w:abstractNum w:abstractNumId="1" w15:restartNumberingAfterBreak="0">
+    <w:nsid w:val="4952017A"/>
+    <w:multiLevelType w:val="multilevel"/>
+    <w:tmpl w:val="BC72EF82"/>
+    <w:lvl w:ilvl="0">
+      <w:start w:val="1"/>
+      <w:numFmt w:val="bullet"/>
+      <w:lvlText w:val=""/>
+      <w:lvlJc w:val="left"/>
+      <w:pPr>
+        <w:tabs>
+          <w:tab w:val="num" w:pos="720"/>
+        </w:tabs>
+        <w:ind w:left="720" w:hanging="360"/>
+      </w:pPr>
+      <w:rPr>
+        <w:rFonts w:ascii="Symbol" w:hAnsi="Symbol" w:hint="default"/>
+        <w:sz w:val="20"/>
+      </w:rPr>
+    </w:lvl>
+    <w:lvl w:ilvl="1" w:tentative="1">
+      <w:start w:val="1"/>
+      <w:numFmt w:val="bullet"/>
+      <w:lvlText w:val=""/>
+      <w:lvlJc w:val="left"/>
+      <w:pPr>
+        <w:tabs>
+          <w:tab w:val="num" w:pos="1440"/>
+        </w:tabs>
+        <w:ind w:left="1440" w:hanging="360"/>
+      </w:pPr>
+      <w:rPr>
+        <w:rFonts w:ascii="Symbol" w:hAnsi="Symbol" w:hint="default"/>
+        <w:sz w:val="20"/>
+      </w:rPr>
+    </w:lvl>
+    <w:lvl w:ilvl="2" w:tentative="1">
+      <w:start w:val="1"/>
+      <w:numFmt w:val="bullet"/>
+      <w:lvlText w:val=""/>
+      <w:lvlJc w:val="left"/>
+      <w:pPr>
+        <w:tabs>
+          <w:tab w:val="num" w:pos="2160"/>
+        </w:tabs>
+        <w:ind w:left="2160" w:hanging="360"/>
+      </w:pPr>
+      <w:rPr>
+        <w:rFonts w:ascii="Symbol" w:hAnsi="Symbol" w:hint="default"/>
+        <w:sz w:val="20"/>
+      </w:rPr>
+    </w:lvl>
+    <w:lvl w:ilvl="3" w:tentative="1">
+      <w:start w:val="1"/>
+      <w:numFmt w:val="bullet"/>
+      <w:lvlText w:val=""/>
+      <w:lvlJc w:val="left"/>
+      <w:pPr>
+        <w:tabs>
+          <w:tab w:val="num" w:pos="2880"/>
+        </w:tabs>
+        <w:ind w:left="2880" w:hanging="360"/>
+      </w:pPr>
+      <w:rPr>
+        <w:rFonts w:ascii="Symbol" w:hAnsi="Symbol" w:hint="default"/>
+        <w:sz w:val="20"/>
+      </w:rPr>
+    </w:lvl>
+    <w:lvl w:ilvl="4" w:tentative="1">
+      <w:start w:val="1"/>
+      <w:numFmt w:val="bullet"/>
+      <w:lvlText w:val=""/>
+      <w:lvlJc w:val="left"/>
+      <w:pPr>
+        <w:tabs>
+          <w:tab w:val="num" w:pos="3600"/>
+        </w:tabs>
+        <w:ind w:left="3600" w:hanging="360"/>
+      </w:pPr>
+      <w:rPr>
+        <w:rFonts w:ascii="Symbol" w:hAnsi="Symbol" w:hint="default"/>
+        <w:sz w:val="20"/>
+      </w:rPr>
+    </w:lvl>
+    <w:lvl w:ilvl="5" w:tentative="1">
+      <w:start w:val="1"/>
+      <w:numFmt w:val="bullet"/>
+      <w:lvlText w:val=""/>
+      <w:lvlJc w:val="left"/>
+      <w:pPr>
+        <w:tabs>
+          <w:tab w:val="num" w:pos="4320"/>
+        </w:tabs>
+        <w:ind w:left="4320" w:hanging="360"/>
+      </w:pPr>
+      <w:rPr>
+        <w:rFonts w:ascii="Symbol" w:hAnsi="Symbol" w:hint="default"/>
+        <w:sz w:val="20"/>
+      </w:rPr>
+    </w:lvl>
+    <w:lvl w:ilvl="6" w:tentative="1">
+      <w:start w:val="1"/>
+      <w:numFmt w:val="bullet"/>
+      <w:lvlText w:val=""/>
+      <w:lvlJc w:val="left"/>
+      <w:pPr>
+        <w:tabs>
+          <w:tab w:val="num" w:pos="5040"/>
+        </w:tabs>
+        <w:ind w:left="5040" w:hanging="360"/>
+      </w:pPr>
+      <w:rPr>
+        <w:rFonts w:ascii="Symbol" w:hAnsi="Symbol" w:hint="default"/>
+        <w:sz w:val="20"/>
+      </w:rPr>
+    </w:lvl>
+    <w:lvl w:ilvl="7" w:tentative="1">
+      <w:start w:val="1"/>
+      <w:numFmt w:val="bullet"/>
+      <w:lvlText w:val=""/>
+      <w:lvlJc w:val="left"/>
+      <w:pPr>
+        <w:tabs>
+          <w:tab w:val="num" w:pos="5760"/>
+        </w:tabs>
+        <w:ind w:left="5760" w:hanging="360"/>
+      </w:pPr>
+      <w:rPr>
+        <w:rFonts w:ascii="Symbol" w:hAnsi="Symbol" w:hint="default"/>
+        <w:sz w:val="20"/>
+      </w:rPr>
+    </w:lvl>
+    <w:lvl w:ilvl="8" w:tentative="1">
+      <w:start w:val="1"/>
+      <w:numFmt w:val="bullet"/>
+      <w:lvlText w:val=""/>
+      <w:lvlJc w:val="left"/>
+      <w:pPr>
+        <w:tabs>
+          <w:tab w:val="num" w:pos="6480"/>
+        </w:tabs>
+        <w:ind w:left="6480" w:hanging="360"/>
+      </w:pPr>
+      <w:rPr>
+        <w:rFonts w:ascii="Symbol" w:hAnsi="Symbol" w:hint="default"/>
+        <w:sz w:val="20"/>
+      </w:rPr>
+    </w:lvl>
+  </w:abstractNum>
+  <w:num w:numId="1" w16cid:durableId="1144010224">
+    <w:abstractNumId w:val="0"/>
+  </w:num>
+  <w:num w:numId="2" w16cid:durableId="1196819392">
+    <w:abstractNumId w:val="1"/>
+  </w:num>
+</w:numbering>
 </file>
 
 <file path=word/styles.xml><?xml version="1.0" encoding="utf-8"?>
@@ -1656,6 +4264,96 @@
       <w:lang w:eastAsia="en-IN"/>
     </w:rPr>
   </w:style>
+  <w:style w:type="character" w:styleId="Strong">
+    <w:name w:val="Strong"/>
+    <w:basedOn w:val="DefaultParagraphFont"/>
+    <w:uiPriority w:val="22"/>
+    <w:qFormat/>
+    <w:rsid w:val="000D44D2"/>
+    <w:rPr>
+      <w:b/>
+      <w:bCs/>
+    </w:rPr>
+  </w:style>
+  <w:style w:type="character" w:styleId="HTMLCode">
+    <w:name w:val="HTML Code"/>
+    <w:basedOn w:val="DefaultParagraphFont"/>
+    <w:uiPriority w:val="99"/>
+    <w:semiHidden/>
+    <w:unhideWhenUsed/>
+    <w:rsid w:val="000D44D2"/>
+    <w:rPr>
+      <w:rFonts w:ascii="Courier New" w:eastAsia="Times New Roman" w:hAnsi="Courier New" w:cs="Courier New"/>
+      <w:sz w:val="20"/>
+      <w:szCs w:val="20"/>
+    </w:rPr>
+  </w:style>
+  <w:style w:type="character" w:styleId="Emphasis">
+    <w:name w:val="Emphasis"/>
+    <w:basedOn w:val="DefaultParagraphFont"/>
+    <w:uiPriority w:val="20"/>
+    <w:qFormat/>
+    <w:rsid w:val="00EB65EE"/>
+    <w:rPr>
+      <w:i/>
+      <w:iCs/>
+    </w:rPr>
+  </w:style>
+  <w:style w:type="paragraph" w:styleId="HTMLPreformatted">
+    <w:name w:val="HTML Preformatted"/>
+    <w:basedOn w:val="Normal"/>
+    <w:link w:val="HTMLPreformattedChar"/>
+    <w:uiPriority w:val="99"/>
+    <w:semiHidden/>
+    <w:unhideWhenUsed/>
+    <w:rsid w:val="00C67B68"/>
+    <w:pPr>
+      <w:tabs>
+        <w:tab w:val="left" w:pos="916"/>
+        <w:tab w:val="left" w:pos="1832"/>
+        <w:tab w:val="left" w:pos="2748"/>
+        <w:tab w:val="left" w:pos="3664"/>
+        <w:tab w:val="left" w:pos="4580"/>
+        <w:tab w:val="left" w:pos="5496"/>
+        <w:tab w:val="left" w:pos="6412"/>
+        <w:tab w:val="left" w:pos="7328"/>
+        <w:tab w:val="left" w:pos="8244"/>
+        <w:tab w:val="left" w:pos="9160"/>
+        <w:tab w:val="left" w:pos="10076"/>
+        <w:tab w:val="left" w:pos="10992"/>
+        <w:tab w:val="left" w:pos="11908"/>
+        <w:tab w:val="left" w:pos="12824"/>
+        <w:tab w:val="left" w:pos="13740"/>
+        <w:tab w:val="left" w:pos="14656"/>
+      </w:tabs>
+      <w:spacing w:after="0" w:line="240" w:lineRule="auto"/>
+    </w:pPr>
+    <w:rPr>
+      <w:rFonts w:ascii="Courier New" w:eastAsia="Times New Roman" w:hAnsi="Courier New" w:cs="Courier New"/>
+      <w:sz w:val="20"/>
+      <w:szCs w:val="20"/>
+      <w:lang w:eastAsia="en-IN"/>
+    </w:rPr>
+  </w:style>
+  <w:style w:type="character" w:customStyle="1" w:styleId="HTMLPreformattedChar">
+    <w:name w:val="HTML Preformatted Char"/>
+    <w:basedOn w:val="DefaultParagraphFont"/>
+    <w:link w:val="HTMLPreformatted"/>
+    <w:uiPriority w:val="99"/>
+    <w:semiHidden/>
+    <w:rsid w:val="00C67B68"/>
+    <w:rPr>
+      <w:rFonts w:ascii="Courier New" w:eastAsia="Times New Roman" w:hAnsi="Courier New" w:cs="Courier New"/>
+      <w:sz w:val="20"/>
+      <w:szCs w:val="20"/>
+      <w:lang w:eastAsia="en-IN"/>
+    </w:rPr>
+  </w:style>
+  <w:style w:type="character" w:customStyle="1" w:styleId="token">
+    <w:name w:val="token"/>
+    <w:basedOn w:val="DefaultParagraphFont"/>
+    <w:rsid w:val="00C67B68"/>
+  </w:style>
 </w:styles>
 </file>
 
